--- a/Java技术文档4.docx
+++ b/Java技术文档4.docx
@@ -747,315 +747,345 @@
         </w:rPr>
         <w:t>虚拟机所占内存之外的系统内存。</w:t>
       </w:r>
+    </w:p>
+    <w:p>
+      <w:pPr>
+        <w:pStyle w:val="a3"/>
+        <w:shd w:val="clear" w:color="auto" w:fill="FFFFFF"/>
+        <w:spacing w:before="0" w:beforeAutospacing="0" w:after="0" w:afterAutospacing="0" w:line="480" w:lineRule="atLeast"/>
+        <w:jc w:val="both"/>
+        <w:rPr>
+          <w:rFonts w:ascii="微软雅黑" w:eastAsia="微软雅黑" w:hAnsi="微软雅黑" w:hint="eastAsia"/>
+          <w:color w:val="333333"/>
+          <w:spacing w:val="7"/>
+          <w:sz w:val="26"/>
+          <w:szCs w:val="26"/>
+        </w:rPr>
+      </w:pPr>
+    </w:p>
+    <w:p>
+      <w:pPr>
+        <w:pStyle w:val="a3"/>
+        <w:numPr>
+          <w:ilvl w:val="0"/>
+          <w:numId w:val="1"/>
+        </w:numPr>
+        <w:shd w:val="clear" w:color="auto" w:fill="FFFFFF"/>
+        <w:spacing w:before="0" w:beforeAutospacing="0" w:after="0" w:afterAutospacing="0" w:line="480" w:lineRule="atLeast"/>
+        <w:ind w:left="0"/>
+        <w:jc w:val="both"/>
+        <w:rPr>
+          <w:rFonts w:ascii="微软雅黑" w:eastAsia="微软雅黑" w:hAnsi="微软雅黑"/>
+          <w:color w:val="333333"/>
+          <w:spacing w:val="7"/>
+          <w:sz w:val="26"/>
+          <w:szCs w:val="26"/>
+        </w:rPr>
+      </w:pPr>
+      <w:r>
+        <w:rPr>
+          <w:rFonts w:ascii="微软雅黑" w:eastAsia="微软雅黑" w:hAnsi="微软雅黑" w:hint="eastAsia"/>
+          <w:color w:val="333333"/>
+          <w:spacing w:val="7"/>
+          <w:sz w:val="23"/>
+          <w:szCs w:val="23"/>
+        </w:rPr>
+        <w:t>CMS垃圾回收过程；</w:t>
+      </w:r>
+    </w:p>
+    <w:p>
+      <w:pPr>
+        <w:pStyle w:val="a3"/>
+        <w:shd w:val="clear" w:color="auto" w:fill="FFFFFF"/>
+        <w:spacing w:before="0" w:beforeAutospacing="0" w:after="0" w:afterAutospacing="0" w:line="480" w:lineRule="atLeast"/>
+        <w:jc w:val="both"/>
+        <w:rPr>
+          <w:rFonts w:ascii="微软雅黑" w:eastAsia="微软雅黑" w:hAnsi="微软雅黑"/>
+          <w:color w:val="333333"/>
+          <w:spacing w:val="7"/>
+          <w:sz w:val="23"/>
+          <w:szCs w:val="23"/>
+        </w:rPr>
+      </w:pPr>
+    </w:p>
+    <w:p>
+      <w:pPr>
+        <w:pStyle w:val="a3"/>
+        <w:shd w:val="clear" w:color="auto" w:fill="FFFFFF"/>
+        <w:spacing w:before="0" w:beforeAutospacing="0" w:after="0" w:afterAutospacing="0" w:line="480" w:lineRule="atLeast"/>
+        <w:jc w:val="both"/>
+        <w:rPr>
+          <w:rFonts w:ascii="微软雅黑" w:eastAsia="微软雅黑" w:hAnsi="微软雅黑" w:hint="eastAsia"/>
+          <w:color w:val="333333"/>
+          <w:spacing w:val="7"/>
+          <w:sz w:val="26"/>
+          <w:szCs w:val="26"/>
+        </w:rPr>
+      </w:pPr>
+    </w:p>
+    <w:p>
+      <w:pPr>
+        <w:pStyle w:val="a3"/>
+        <w:numPr>
+          <w:ilvl w:val="0"/>
+          <w:numId w:val="1"/>
+        </w:numPr>
+        <w:shd w:val="clear" w:color="auto" w:fill="FFFFFF"/>
+        <w:spacing w:before="0" w:beforeAutospacing="0" w:after="0" w:afterAutospacing="0" w:line="480" w:lineRule="atLeast"/>
+        <w:ind w:left="0"/>
+        <w:jc w:val="both"/>
+        <w:rPr>
+          <w:rFonts w:ascii="微软雅黑" w:eastAsia="微软雅黑" w:hAnsi="微软雅黑"/>
+          <w:color w:val="333333"/>
+          <w:spacing w:val="7"/>
+          <w:sz w:val="26"/>
+          <w:szCs w:val="26"/>
+        </w:rPr>
+      </w:pPr>
+      <w:r>
+        <w:rPr>
+          <w:rFonts w:ascii="微软雅黑" w:eastAsia="微软雅黑" w:hAnsi="微软雅黑" w:hint="eastAsia"/>
+          <w:color w:val="333333"/>
+          <w:spacing w:val="7"/>
+          <w:sz w:val="23"/>
+          <w:szCs w:val="23"/>
+        </w:rPr>
+        <w:t>Full GC次数太多了，如何优化；</w:t>
+      </w:r>
+    </w:p>
+    <w:p>
+      <w:pPr>
+        <w:pStyle w:val="a3"/>
+        <w:shd w:val="clear" w:color="auto" w:fill="FFFFFF"/>
+        <w:spacing w:before="0" w:beforeAutospacing="0" w:after="0" w:afterAutospacing="0" w:line="480" w:lineRule="atLeast"/>
+        <w:jc w:val="both"/>
+        <w:rPr>
+          <w:rFonts w:ascii="微软雅黑" w:eastAsia="微软雅黑" w:hAnsi="微软雅黑"/>
+          <w:color w:val="333333"/>
+          <w:spacing w:val="7"/>
+          <w:sz w:val="26"/>
+          <w:szCs w:val="26"/>
+        </w:rPr>
+      </w:pPr>
+      <w:r>
+        <w:rPr>
+          <w:rFonts w:ascii="微软雅黑" w:eastAsia="微软雅黑" w:hAnsi="微软雅黑"/>
+          <w:color w:val="333333"/>
+          <w:spacing w:val="7"/>
+          <w:sz w:val="23"/>
+          <w:szCs w:val="23"/>
+        </w:rPr>
+        <w:t>扩内存</w:t>
+      </w:r>
+      <w:r>
+        <w:rPr>
+          <w:rFonts w:ascii="微软雅黑" w:eastAsia="微软雅黑" w:hAnsi="微软雅黑" w:hint="eastAsia"/>
+          <w:color w:val="333333"/>
+          <w:spacing w:val="7"/>
+          <w:sz w:val="23"/>
+          <w:szCs w:val="23"/>
+        </w:rPr>
+        <w:t>，</w:t>
+      </w:r>
+      <w:r>
+        <w:rPr>
+          <w:rFonts w:ascii="微软雅黑" w:eastAsia="微软雅黑" w:hAnsi="微软雅黑"/>
+          <w:color w:val="333333"/>
+          <w:spacing w:val="7"/>
+          <w:sz w:val="23"/>
+          <w:szCs w:val="23"/>
+        </w:rPr>
+        <w:t>然后观察</w:t>
+      </w:r>
+      <w:r>
+        <w:rPr>
+          <w:rFonts w:ascii="微软雅黑" w:eastAsia="微软雅黑" w:hAnsi="微软雅黑" w:hint="eastAsia"/>
+          <w:color w:val="333333"/>
+          <w:spacing w:val="7"/>
+          <w:sz w:val="23"/>
+          <w:szCs w:val="23"/>
+        </w:rPr>
+        <w:t>。</w:t>
+      </w:r>
+    </w:p>
+    <w:p>
+      <w:pPr>
+        <w:pStyle w:val="a3"/>
+        <w:numPr>
+          <w:ilvl w:val="0"/>
+          <w:numId w:val="1"/>
+        </w:numPr>
+        <w:shd w:val="clear" w:color="auto" w:fill="FFFFFF"/>
+        <w:spacing w:before="0" w:beforeAutospacing="0" w:after="0" w:afterAutospacing="0" w:line="480" w:lineRule="atLeast"/>
+        <w:ind w:left="0"/>
+        <w:jc w:val="both"/>
+        <w:rPr>
+          <w:rFonts w:ascii="微软雅黑" w:eastAsia="微软雅黑" w:hAnsi="微软雅黑"/>
+          <w:color w:val="333333"/>
+          <w:spacing w:val="7"/>
+          <w:sz w:val="26"/>
+          <w:szCs w:val="26"/>
+        </w:rPr>
+      </w:pPr>
+      <w:r>
+        <w:rPr>
+          <w:rFonts w:ascii="微软雅黑" w:eastAsia="微软雅黑" w:hAnsi="微软雅黑" w:hint="eastAsia"/>
+          <w:color w:val="333333"/>
+          <w:spacing w:val="7"/>
+          <w:sz w:val="23"/>
+          <w:szCs w:val="23"/>
+        </w:rPr>
+        <w:t>直接内存如何管理的；</w:t>
+      </w:r>
+    </w:p>
+    <w:p>
+      <w:pPr>
+        <w:pStyle w:val="a3"/>
+        <w:shd w:val="clear" w:color="auto" w:fill="FFFFFF"/>
+        <w:spacing w:before="0" w:beforeAutospacing="0" w:after="0" w:afterAutospacing="0" w:line="480" w:lineRule="atLeast"/>
+        <w:jc w:val="both"/>
+        <w:rPr>
+          <w:rFonts w:ascii="微软雅黑" w:eastAsia="微软雅黑" w:hAnsi="微软雅黑"/>
+          <w:color w:val="333333"/>
+          <w:spacing w:val="7"/>
+          <w:sz w:val="26"/>
+          <w:szCs w:val="26"/>
+        </w:rPr>
+      </w:pPr>
+      <w:r>
+        <w:rPr>
+          <w:rFonts w:ascii="微软雅黑" w:eastAsia="微软雅黑" w:hAnsi="微软雅黑"/>
+          <w:color w:val="333333"/>
+          <w:spacing w:val="7"/>
+          <w:sz w:val="23"/>
+          <w:szCs w:val="23"/>
+        </w:rPr>
+        <w:t>操作系统自己管理</w:t>
+      </w:r>
+      <w:r>
+        <w:rPr>
+          <w:rFonts w:ascii="微软雅黑" w:eastAsia="微软雅黑" w:hAnsi="微软雅黑" w:hint="eastAsia"/>
+          <w:color w:val="333333"/>
+          <w:spacing w:val="7"/>
+          <w:sz w:val="23"/>
+          <w:szCs w:val="23"/>
+        </w:rPr>
+        <w:t>。</w:t>
+      </w:r>
+    </w:p>
+    <w:p>
+      <w:pPr>
+        <w:pStyle w:val="a3"/>
+        <w:numPr>
+          <w:ilvl w:val="0"/>
+          <w:numId w:val="1"/>
+        </w:numPr>
+        <w:shd w:val="clear" w:color="auto" w:fill="FFFFFF"/>
+        <w:spacing w:before="0" w:beforeAutospacing="0" w:after="0" w:afterAutospacing="0" w:line="480" w:lineRule="atLeast"/>
+        <w:ind w:left="0"/>
+        <w:jc w:val="both"/>
+        <w:rPr>
+          <w:rFonts w:ascii="微软雅黑" w:eastAsia="微软雅黑" w:hAnsi="微软雅黑"/>
+          <w:color w:val="333333"/>
+          <w:spacing w:val="7"/>
+          <w:sz w:val="26"/>
+          <w:szCs w:val="26"/>
+        </w:rPr>
+      </w:pPr>
+      <w:r>
+        <w:rPr>
+          <w:rFonts w:ascii="微软雅黑" w:eastAsia="微软雅黑" w:hAnsi="微软雅黑" w:hint="eastAsia"/>
+          <w:color w:val="333333"/>
+          <w:spacing w:val="7"/>
+          <w:sz w:val="23"/>
+          <w:szCs w:val="23"/>
+        </w:rPr>
+        <w:t>Java线程池的几个参数的意义和实现机制；</w:t>
+      </w:r>
+    </w:p>
+    <w:p>
+      <w:pPr>
+        <w:pStyle w:val="a3"/>
+        <w:shd w:val="clear" w:color="auto" w:fill="FFFFFF"/>
+        <w:spacing w:before="0" w:beforeAutospacing="0" w:after="0" w:afterAutospacing="0" w:line="480" w:lineRule="atLeast"/>
+        <w:jc w:val="both"/>
+        <w:rPr>
+          <w:rFonts w:ascii="微软雅黑" w:eastAsia="微软雅黑" w:hAnsi="微软雅黑" w:hint="eastAsia"/>
+          <w:color w:val="333333"/>
+          <w:spacing w:val="7"/>
+          <w:sz w:val="26"/>
+          <w:szCs w:val="26"/>
+        </w:rPr>
+      </w:pPr>
+    </w:p>
+    <w:p>
+      <w:pPr>
+        <w:pStyle w:val="a3"/>
+        <w:numPr>
+          <w:ilvl w:val="0"/>
+          <w:numId w:val="1"/>
+        </w:numPr>
+        <w:shd w:val="clear" w:color="auto" w:fill="FFFFFF"/>
+        <w:spacing w:before="0" w:beforeAutospacing="0" w:after="0" w:afterAutospacing="0" w:line="480" w:lineRule="atLeast"/>
+        <w:ind w:left="0"/>
+        <w:jc w:val="both"/>
+        <w:rPr>
+          <w:rFonts w:ascii="微软雅黑" w:eastAsia="微软雅黑" w:hAnsi="微软雅黑"/>
+          <w:color w:val="333333"/>
+          <w:spacing w:val="7"/>
+          <w:sz w:val="26"/>
+          <w:szCs w:val="26"/>
+        </w:rPr>
+      </w:pPr>
+      <w:r>
+        <w:rPr>
+          <w:rFonts w:ascii="微软雅黑" w:eastAsia="微软雅黑" w:hAnsi="微软雅黑" w:hint="eastAsia"/>
+          <w:color w:val="333333"/>
+          <w:spacing w:val="7"/>
+          <w:sz w:val="23"/>
+          <w:szCs w:val="23"/>
+        </w:rPr>
+        <w:t>Java线程</w:t>
+      </w:r>
+      <w:proofErr w:type="gramStart"/>
+      <w:r>
+        <w:rPr>
+          <w:rFonts w:ascii="微软雅黑" w:eastAsia="微软雅黑" w:hAnsi="微软雅黑" w:hint="eastAsia"/>
+          <w:color w:val="333333"/>
+          <w:spacing w:val="7"/>
+          <w:sz w:val="23"/>
+          <w:szCs w:val="23"/>
+        </w:rPr>
+        <w:t>池使用</w:t>
+      </w:r>
+      <w:proofErr w:type="gramEnd"/>
+      <w:r>
+        <w:rPr>
+          <w:rFonts w:ascii="微软雅黑" w:eastAsia="微软雅黑" w:hAnsi="微软雅黑" w:hint="eastAsia"/>
+          <w:color w:val="333333"/>
+          <w:spacing w:val="7"/>
+          <w:sz w:val="23"/>
+          <w:szCs w:val="23"/>
+        </w:rPr>
+        <w:t>无界任务队列和有界任务队列的优劣对比；</w:t>
+      </w:r>
+    </w:p>
+    <w:p>
+      <w:pPr>
+        <w:pStyle w:val="a3"/>
+        <w:shd w:val="clear" w:color="auto" w:fill="FFFFFF"/>
+        <w:spacing w:before="0" w:beforeAutospacing="0" w:after="0" w:afterAutospacing="0" w:line="480" w:lineRule="atLeast"/>
+        <w:jc w:val="both"/>
+        <w:rPr>
+          <w:rFonts w:ascii="微软雅黑" w:eastAsia="微软雅黑" w:hAnsi="微软雅黑"/>
+          <w:color w:val="333333"/>
+          <w:spacing w:val="7"/>
+          <w:sz w:val="23"/>
+          <w:szCs w:val="23"/>
+        </w:rPr>
+      </w:pPr>
       <w:bookmarkStart w:id="0" w:name="_GoBack"/>
       <w:bookmarkEnd w:id="0"/>
-    </w:p>
-    <w:p>
-      <w:pPr>
-        <w:pStyle w:val="a3"/>
-        <w:shd w:val="clear" w:color="auto" w:fill="FFFFFF"/>
-        <w:spacing w:before="0" w:beforeAutospacing="0" w:after="0" w:afterAutospacing="0" w:line="480" w:lineRule="atLeast"/>
-        <w:jc w:val="both"/>
-        <w:rPr>
-          <w:rFonts w:ascii="微软雅黑" w:eastAsia="微软雅黑" w:hAnsi="微软雅黑" w:hint="eastAsia"/>
-          <w:color w:val="333333"/>
-          <w:spacing w:val="7"/>
-          <w:sz w:val="26"/>
-          <w:szCs w:val="26"/>
-        </w:rPr>
-      </w:pPr>
-    </w:p>
-    <w:p>
-      <w:pPr>
-        <w:pStyle w:val="a3"/>
-        <w:numPr>
-          <w:ilvl w:val="0"/>
-          <w:numId w:val="1"/>
-        </w:numPr>
-        <w:shd w:val="clear" w:color="auto" w:fill="FFFFFF"/>
-        <w:spacing w:before="0" w:beforeAutospacing="0" w:after="0" w:afterAutospacing="0" w:line="480" w:lineRule="atLeast"/>
-        <w:ind w:left="0"/>
-        <w:jc w:val="both"/>
-        <w:rPr>
-          <w:rFonts w:ascii="微软雅黑" w:eastAsia="微软雅黑" w:hAnsi="微软雅黑"/>
-          <w:color w:val="333333"/>
-          <w:spacing w:val="7"/>
-          <w:sz w:val="26"/>
-          <w:szCs w:val="26"/>
-        </w:rPr>
-      </w:pPr>
-      <w:r>
-        <w:rPr>
-          <w:rFonts w:ascii="微软雅黑" w:eastAsia="微软雅黑" w:hAnsi="微软雅黑" w:hint="eastAsia"/>
-          <w:color w:val="333333"/>
-          <w:spacing w:val="7"/>
-          <w:sz w:val="23"/>
-          <w:szCs w:val="23"/>
-        </w:rPr>
-        <w:t>CMS垃圾回收过程；</w:t>
-      </w:r>
-    </w:p>
-    <w:p>
-      <w:pPr>
-        <w:pStyle w:val="a3"/>
-        <w:numPr>
-          <w:ilvl w:val="0"/>
-          <w:numId w:val="1"/>
-        </w:numPr>
-        <w:shd w:val="clear" w:color="auto" w:fill="FFFFFF"/>
-        <w:spacing w:before="0" w:beforeAutospacing="0" w:after="0" w:afterAutospacing="0" w:line="480" w:lineRule="atLeast"/>
-        <w:ind w:left="0"/>
-        <w:jc w:val="both"/>
-        <w:rPr>
-          <w:rFonts w:ascii="微软雅黑" w:eastAsia="微软雅黑" w:hAnsi="微软雅黑"/>
-          <w:color w:val="333333"/>
-          <w:spacing w:val="7"/>
-          <w:sz w:val="26"/>
-          <w:szCs w:val="26"/>
-        </w:rPr>
-      </w:pPr>
-      <w:r>
-        <w:rPr>
-          <w:rFonts w:ascii="微软雅黑" w:eastAsia="微软雅黑" w:hAnsi="微软雅黑" w:hint="eastAsia"/>
-          <w:color w:val="333333"/>
-          <w:spacing w:val="7"/>
-          <w:sz w:val="23"/>
-          <w:szCs w:val="23"/>
-        </w:rPr>
-        <w:t>Full GC次数太多了，如何优化；</w:t>
-      </w:r>
-    </w:p>
-    <w:p>
-      <w:pPr>
-        <w:pStyle w:val="a3"/>
-        <w:shd w:val="clear" w:color="auto" w:fill="FFFFFF"/>
-        <w:spacing w:before="0" w:beforeAutospacing="0" w:after="0" w:afterAutospacing="0" w:line="480" w:lineRule="atLeast"/>
-        <w:jc w:val="both"/>
-        <w:rPr>
-          <w:rFonts w:ascii="微软雅黑" w:eastAsia="微软雅黑" w:hAnsi="微软雅黑"/>
-          <w:color w:val="333333"/>
-          <w:spacing w:val="7"/>
-          <w:sz w:val="26"/>
-          <w:szCs w:val="26"/>
-        </w:rPr>
-      </w:pPr>
-      <w:r>
-        <w:rPr>
-          <w:rFonts w:ascii="微软雅黑" w:eastAsia="微软雅黑" w:hAnsi="微软雅黑"/>
-          <w:color w:val="333333"/>
-          <w:spacing w:val="7"/>
-          <w:sz w:val="23"/>
-          <w:szCs w:val="23"/>
-        </w:rPr>
-        <w:t>扩内存</w:t>
-      </w:r>
-      <w:r>
-        <w:rPr>
-          <w:rFonts w:ascii="微软雅黑" w:eastAsia="微软雅黑" w:hAnsi="微软雅黑" w:hint="eastAsia"/>
-          <w:color w:val="333333"/>
-          <w:spacing w:val="7"/>
-          <w:sz w:val="23"/>
-          <w:szCs w:val="23"/>
-        </w:rPr>
-        <w:t>，</w:t>
-      </w:r>
-      <w:r>
-        <w:rPr>
-          <w:rFonts w:ascii="微软雅黑" w:eastAsia="微软雅黑" w:hAnsi="微软雅黑"/>
-          <w:color w:val="333333"/>
-          <w:spacing w:val="7"/>
-          <w:sz w:val="23"/>
-          <w:szCs w:val="23"/>
-        </w:rPr>
-        <w:t>然后观察</w:t>
-      </w:r>
-      <w:r>
-        <w:rPr>
-          <w:rFonts w:ascii="微软雅黑" w:eastAsia="微软雅黑" w:hAnsi="微软雅黑" w:hint="eastAsia"/>
-          <w:color w:val="333333"/>
-          <w:spacing w:val="7"/>
-          <w:sz w:val="23"/>
-          <w:szCs w:val="23"/>
-        </w:rPr>
-        <w:t>。</w:t>
-      </w:r>
-    </w:p>
-    <w:p>
-      <w:pPr>
-        <w:pStyle w:val="a3"/>
-        <w:numPr>
-          <w:ilvl w:val="0"/>
-          <w:numId w:val="1"/>
-        </w:numPr>
-        <w:shd w:val="clear" w:color="auto" w:fill="FFFFFF"/>
-        <w:spacing w:before="0" w:beforeAutospacing="0" w:after="0" w:afterAutospacing="0" w:line="480" w:lineRule="atLeast"/>
-        <w:ind w:left="0"/>
-        <w:jc w:val="both"/>
-        <w:rPr>
-          <w:rFonts w:ascii="微软雅黑" w:eastAsia="微软雅黑" w:hAnsi="微软雅黑"/>
-          <w:color w:val="333333"/>
-          <w:spacing w:val="7"/>
-          <w:sz w:val="26"/>
-          <w:szCs w:val="26"/>
-        </w:rPr>
-      </w:pPr>
-      <w:r>
-        <w:rPr>
-          <w:rFonts w:ascii="微软雅黑" w:eastAsia="微软雅黑" w:hAnsi="微软雅黑" w:hint="eastAsia"/>
-          <w:color w:val="333333"/>
-          <w:spacing w:val="7"/>
-          <w:sz w:val="23"/>
-          <w:szCs w:val="23"/>
-        </w:rPr>
-        <w:t>直接内存如何管理的；</w:t>
-      </w:r>
-    </w:p>
-    <w:p>
-      <w:pPr>
-        <w:pStyle w:val="a3"/>
-        <w:shd w:val="clear" w:color="auto" w:fill="FFFFFF"/>
-        <w:spacing w:before="0" w:beforeAutospacing="0" w:after="0" w:afterAutospacing="0" w:line="480" w:lineRule="atLeast"/>
-        <w:jc w:val="both"/>
-        <w:rPr>
-          <w:rFonts w:ascii="微软雅黑" w:eastAsia="微软雅黑" w:hAnsi="微软雅黑"/>
-          <w:color w:val="333333"/>
-          <w:spacing w:val="7"/>
-          <w:sz w:val="26"/>
-          <w:szCs w:val="26"/>
-        </w:rPr>
-      </w:pPr>
-      <w:r>
-        <w:rPr>
-          <w:rFonts w:ascii="微软雅黑" w:eastAsia="微软雅黑" w:hAnsi="微软雅黑"/>
-          <w:color w:val="333333"/>
-          <w:spacing w:val="7"/>
-          <w:sz w:val="23"/>
-          <w:szCs w:val="23"/>
-        </w:rPr>
-        <w:t>操作系统自己管理</w:t>
-      </w:r>
-      <w:r>
-        <w:rPr>
-          <w:rFonts w:ascii="微软雅黑" w:eastAsia="微软雅黑" w:hAnsi="微软雅黑" w:hint="eastAsia"/>
-          <w:color w:val="333333"/>
-          <w:spacing w:val="7"/>
-          <w:sz w:val="23"/>
-          <w:szCs w:val="23"/>
-        </w:rPr>
-        <w:t>。</w:t>
-      </w:r>
-    </w:p>
-    <w:p>
-      <w:pPr>
-        <w:pStyle w:val="a3"/>
-        <w:numPr>
-          <w:ilvl w:val="0"/>
-          <w:numId w:val="1"/>
-        </w:numPr>
-        <w:shd w:val="clear" w:color="auto" w:fill="FFFFFF"/>
-        <w:spacing w:before="0" w:beforeAutospacing="0" w:after="0" w:afterAutospacing="0" w:line="480" w:lineRule="atLeast"/>
-        <w:ind w:left="0"/>
-        <w:jc w:val="both"/>
-        <w:rPr>
-          <w:rFonts w:ascii="微软雅黑" w:eastAsia="微软雅黑" w:hAnsi="微软雅黑"/>
-          <w:color w:val="333333"/>
-          <w:spacing w:val="7"/>
-          <w:sz w:val="26"/>
-          <w:szCs w:val="26"/>
-        </w:rPr>
-      </w:pPr>
-      <w:r>
-        <w:rPr>
-          <w:rFonts w:ascii="微软雅黑" w:eastAsia="微软雅黑" w:hAnsi="微软雅黑" w:hint="eastAsia"/>
-          <w:color w:val="333333"/>
-          <w:spacing w:val="7"/>
-          <w:sz w:val="23"/>
-          <w:szCs w:val="23"/>
-        </w:rPr>
-        <w:t>Java线程池的几个参数的意义和实现机制；</w:t>
-      </w:r>
-    </w:p>
-    <w:p>
-      <w:pPr>
-        <w:pStyle w:val="a3"/>
-        <w:shd w:val="clear" w:color="auto" w:fill="FFFFFF"/>
-        <w:spacing w:before="0" w:beforeAutospacing="0" w:after="0" w:afterAutospacing="0" w:line="480" w:lineRule="atLeast"/>
-        <w:jc w:val="both"/>
-        <w:rPr>
-          <w:rFonts w:ascii="微软雅黑" w:eastAsia="微软雅黑" w:hAnsi="微软雅黑" w:hint="eastAsia"/>
-          <w:color w:val="333333"/>
-          <w:spacing w:val="7"/>
-          <w:sz w:val="26"/>
-          <w:szCs w:val="26"/>
-        </w:rPr>
-      </w:pPr>
-    </w:p>
-    <w:p>
-      <w:pPr>
-        <w:pStyle w:val="a3"/>
-        <w:numPr>
-          <w:ilvl w:val="0"/>
-          <w:numId w:val="1"/>
-        </w:numPr>
-        <w:shd w:val="clear" w:color="auto" w:fill="FFFFFF"/>
-        <w:spacing w:before="0" w:beforeAutospacing="0" w:after="0" w:afterAutospacing="0" w:line="480" w:lineRule="atLeast"/>
-        <w:ind w:left="0"/>
-        <w:jc w:val="both"/>
-        <w:rPr>
-          <w:rFonts w:ascii="微软雅黑" w:eastAsia="微软雅黑" w:hAnsi="微软雅黑"/>
-          <w:color w:val="333333"/>
-          <w:spacing w:val="7"/>
-          <w:sz w:val="26"/>
-          <w:szCs w:val="26"/>
-        </w:rPr>
-      </w:pPr>
-      <w:r>
-        <w:rPr>
-          <w:rFonts w:ascii="微软雅黑" w:eastAsia="微软雅黑" w:hAnsi="微软雅黑" w:hint="eastAsia"/>
-          <w:color w:val="333333"/>
-          <w:spacing w:val="7"/>
-          <w:sz w:val="23"/>
-          <w:szCs w:val="23"/>
-        </w:rPr>
-        <w:t>Java线程</w:t>
-      </w:r>
-      <w:proofErr w:type="gramStart"/>
-      <w:r>
-        <w:rPr>
-          <w:rFonts w:ascii="微软雅黑" w:eastAsia="微软雅黑" w:hAnsi="微软雅黑" w:hint="eastAsia"/>
-          <w:color w:val="333333"/>
-          <w:spacing w:val="7"/>
-          <w:sz w:val="23"/>
-          <w:szCs w:val="23"/>
-        </w:rPr>
-        <w:t>池使用</w:t>
-      </w:r>
-      <w:proofErr w:type="gramEnd"/>
-      <w:r>
-        <w:rPr>
-          <w:rFonts w:ascii="微软雅黑" w:eastAsia="微软雅黑" w:hAnsi="微软雅黑" w:hint="eastAsia"/>
-          <w:color w:val="333333"/>
-          <w:spacing w:val="7"/>
-          <w:sz w:val="23"/>
-          <w:szCs w:val="23"/>
-        </w:rPr>
-        <w:t>无界任务队列和有界任务队列的优劣对比；</w:t>
-      </w:r>
-    </w:p>
-    <w:p>
-      <w:pPr>
-        <w:pStyle w:val="a3"/>
-        <w:shd w:val="clear" w:color="auto" w:fill="FFFFFF"/>
-        <w:spacing w:before="0" w:beforeAutospacing="0" w:after="0" w:afterAutospacing="0" w:line="480" w:lineRule="atLeast"/>
-        <w:jc w:val="both"/>
-        <w:rPr>
-          <w:rFonts w:ascii="微软雅黑" w:eastAsia="微软雅黑" w:hAnsi="微软雅黑"/>
-          <w:color w:val="333333"/>
-          <w:spacing w:val="7"/>
-          <w:sz w:val="23"/>
-          <w:szCs w:val="23"/>
-        </w:rPr>
-      </w:pPr>
     </w:p>
     <w:p>
       <w:pPr>
@@ -1475,6 +1505,7 @@
                 <w:kern w:val="0"/>
                 <w:szCs w:val="21"/>
               </w:rPr>
+              <w:lastRenderedPageBreak/>
               <w:t>计数为0时，无法重置</w:t>
             </w:r>
           </w:p>
@@ -1579,7 +1610,6 @@
                 <w:kern w:val="0"/>
                 <w:szCs w:val="21"/>
               </w:rPr>
-              <w:lastRenderedPageBreak/>
               <w:t>调用</w:t>
             </w:r>
             <w:proofErr w:type="spellStart"/>
@@ -2119,6 +2149,7 @@
           <w:sz w:val="23"/>
           <w:szCs w:val="23"/>
         </w:rPr>
+        <w:lastRenderedPageBreak/>
         <w:t>线程池，如何根据CPU的核数来设计线程大小，如果是计算机密集型的呢，如果是IO密集型的呢？</w:t>
       </w:r>
     </w:p>
@@ -2283,173 +2314,681 @@
           <w:sz w:val="23"/>
           <w:szCs w:val="23"/>
         </w:rPr>
+        <w:t>计算密集型使用</w:t>
+      </w:r>
+      <w:r>
+        <w:rPr>
+          <w:rFonts w:ascii="微软雅黑" w:eastAsia="微软雅黑" w:hAnsi="微软雅黑" w:hint="eastAsia"/>
+          <w:color w:val="333333"/>
+          <w:spacing w:val="7"/>
+          <w:sz w:val="23"/>
+          <w:szCs w:val="23"/>
+        </w:rPr>
+        <w:t>C</w:t>
+      </w:r>
+      <w:r>
+        <w:rPr>
+          <w:rFonts w:ascii="微软雅黑" w:eastAsia="微软雅黑" w:hAnsi="微软雅黑"/>
+          <w:color w:val="333333"/>
+          <w:spacing w:val="7"/>
+          <w:sz w:val="23"/>
+          <w:szCs w:val="23"/>
+        </w:rPr>
+        <w:t>PU</w:t>
+      </w:r>
+      <w:proofErr w:type="gramStart"/>
+      <w:r>
+        <w:rPr>
+          <w:rFonts w:ascii="微软雅黑" w:eastAsia="微软雅黑" w:hAnsi="微软雅黑"/>
+          <w:color w:val="333333"/>
+          <w:spacing w:val="7"/>
+          <w:sz w:val="23"/>
+          <w:szCs w:val="23"/>
+        </w:rPr>
+        <w:t>核数量</w:t>
+      </w:r>
+      <w:proofErr w:type="gramEnd"/>
+      <w:r>
+        <w:rPr>
+          <w:rFonts w:ascii="微软雅黑" w:eastAsia="微软雅黑" w:hAnsi="微软雅黑"/>
+          <w:color w:val="333333"/>
+          <w:spacing w:val="7"/>
+          <w:sz w:val="23"/>
+          <w:szCs w:val="23"/>
+        </w:rPr>
+        <w:t>的</w:t>
+      </w:r>
+      <w:r>
+        <w:rPr>
+          <w:rFonts w:ascii="微软雅黑" w:eastAsia="微软雅黑" w:hAnsi="微软雅黑"/>
+          <w:color w:val="333333"/>
+          <w:spacing w:val="7"/>
+          <w:sz w:val="23"/>
+          <w:szCs w:val="23"/>
+        </w:rPr>
+        <w:t>线程计算</w:t>
+      </w:r>
+      <w:r>
+        <w:rPr>
+          <w:rFonts w:ascii="微软雅黑" w:eastAsia="微软雅黑" w:hAnsi="微软雅黑" w:hint="eastAsia"/>
+          <w:color w:val="333333"/>
+          <w:spacing w:val="7"/>
+          <w:sz w:val="23"/>
+          <w:szCs w:val="23"/>
+        </w:rPr>
+        <w:t>，</w:t>
+      </w:r>
+      <w:r>
+        <w:rPr>
+          <w:rFonts w:ascii="微软雅黑" w:eastAsia="微软雅黑" w:hAnsi="微软雅黑"/>
+          <w:color w:val="333333"/>
+          <w:spacing w:val="7"/>
+          <w:sz w:val="23"/>
+          <w:szCs w:val="23"/>
+        </w:rPr>
+        <w:t>减少</w:t>
+      </w:r>
+      <w:r>
+        <w:rPr>
+          <w:rFonts w:ascii="微软雅黑" w:eastAsia="微软雅黑" w:hAnsi="微软雅黑"/>
+          <w:color w:val="333333"/>
+          <w:spacing w:val="7"/>
+          <w:sz w:val="23"/>
+          <w:szCs w:val="23"/>
+        </w:rPr>
+        <w:t>线程</w:t>
+      </w:r>
+      <w:r>
+        <w:rPr>
+          <w:rFonts w:ascii="微软雅黑" w:eastAsia="微软雅黑" w:hAnsi="微软雅黑"/>
+          <w:color w:val="333333"/>
+          <w:spacing w:val="7"/>
+          <w:sz w:val="23"/>
+          <w:szCs w:val="23"/>
+        </w:rPr>
+        <w:t>切换</w:t>
+      </w:r>
+      <w:r>
+        <w:rPr>
+          <w:rFonts w:ascii="微软雅黑" w:eastAsia="微软雅黑" w:hAnsi="微软雅黑" w:hint="eastAsia"/>
+          <w:color w:val="333333"/>
+          <w:spacing w:val="7"/>
+          <w:sz w:val="23"/>
+          <w:szCs w:val="23"/>
+        </w:rPr>
+        <w:t>带来的</w:t>
+      </w:r>
+      <w:r>
+        <w:rPr>
+          <w:rFonts w:ascii="微软雅黑" w:eastAsia="微软雅黑" w:hAnsi="微软雅黑" w:hint="eastAsia"/>
+          <w:color w:val="333333"/>
+          <w:spacing w:val="7"/>
+          <w:sz w:val="23"/>
+          <w:szCs w:val="23"/>
+        </w:rPr>
+        <w:t>C</w:t>
+      </w:r>
+      <w:r>
+        <w:rPr>
+          <w:rFonts w:ascii="微软雅黑" w:eastAsia="微软雅黑" w:hAnsi="微软雅黑"/>
+          <w:color w:val="333333"/>
+          <w:spacing w:val="7"/>
+          <w:sz w:val="23"/>
+          <w:szCs w:val="23"/>
+        </w:rPr>
+        <w:t>UP资源</w:t>
+      </w:r>
+      <w:r>
+        <w:rPr>
+          <w:rFonts w:ascii="微软雅黑" w:eastAsia="微软雅黑" w:hAnsi="微软雅黑"/>
+          <w:color w:val="333333"/>
+          <w:spacing w:val="7"/>
+          <w:sz w:val="23"/>
+          <w:szCs w:val="23"/>
+        </w:rPr>
+        <w:t>浪费</w:t>
+      </w:r>
+      <w:r>
+        <w:rPr>
+          <w:rFonts w:ascii="微软雅黑" w:eastAsia="微软雅黑" w:hAnsi="微软雅黑" w:hint="eastAsia"/>
+          <w:color w:val="333333"/>
+          <w:spacing w:val="7"/>
+          <w:sz w:val="23"/>
+          <w:szCs w:val="23"/>
+        </w:rPr>
+        <w:t>。</w:t>
+      </w:r>
+    </w:p>
+    <w:p>
+      <w:pPr>
+        <w:pStyle w:val="a3"/>
+        <w:shd w:val="clear" w:color="auto" w:fill="FFFFFF"/>
+        <w:spacing w:before="0" w:beforeAutospacing="0" w:after="0" w:afterAutospacing="0" w:line="480" w:lineRule="atLeast"/>
+        <w:jc w:val="both"/>
+        <w:rPr>
+          <w:rFonts w:ascii="微软雅黑" w:eastAsia="微软雅黑" w:hAnsi="微软雅黑" w:hint="eastAsia"/>
+          <w:color w:val="333333"/>
+          <w:spacing w:val="7"/>
+          <w:sz w:val="26"/>
+          <w:szCs w:val="26"/>
+        </w:rPr>
+      </w:pPr>
+    </w:p>
+    <w:p>
+      <w:pPr>
+        <w:pStyle w:val="a3"/>
+        <w:numPr>
+          <w:ilvl w:val="0"/>
+          <w:numId w:val="1"/>
+        </w:numPr>
+        <w:shd w:val="clear" w:color="auto" w:fill="FFFFFF"/>
+        <w:spacing w:before="0" w:beforeAutospacing="0" w:after="0" w:afterAutospacing="0" w:line="480" w:lineRule="atLeast"/>
+        <w:ind w:left="0"/>
+        <w:jc w:val="both"/>
+        <w:rPr>
+          <w:rFonts w:ascii="微软雅黑" w:eastAsia="微软雅黑" w:hAnsi="微软雅黑"/>
+          <w:color w:val="333333"/>
+          <w:spacing w:val="7"/>
+          <w:sz w:val="26"/>
+          <w:szCs w:val="26"/>
+        </w:rPr>
+      </w:pPr>
+      <w:r>
+        <w:rPr>
+          <w:rFonts w:ascii="微软雅黑" w:eastAsia="微软雅黑" w:hAnsi="微软雅黑" w:hint="eastAsia"/>
+          <w:color w:val="333333"/>
+          <w:spacing w:val="7"/>
+          <w:sz w:val="23"/>
+          <w:szCs w:val="23"/>
+        </w:rPr>
+        <w:t>让你设计一个cache如何设计；</w:t>
+      </w:r>
+    </w:p>
+    <w:p>
+      <w:pPr>
+        <w:pStyle w:val="a3"/>
+        <w:numPr>
+          <w:ilvl w:val="0"/>
+          <w:numId w:val="1"/>
+        </w:numPr>
+        <w:shd w:val="clear" w:color="auto" w:fill="FFFFFF"/>
+        <w:spacing w:before="0" w:beforeAutospacing="0" w:after="0" w:afterAutospacing="0" w:line="480" w:lineRule="atLeast"/>
+        <w:ind w:left="0"/>
+        <w:jc w:val="both"/>
+        <w:rPr>
+          <w:rFonts w:ascii="微软雅黑" w:eastAsia="微软雅黑" w:hAnsi="微软雅黑"/>
+          <w:color w:val="333333"/>
+          <w:spacing w:val="7"/>
+          <w:sz w:val="26"/>
+          <w:szCs w:val="26"/>
+        </w:rPr>
+      </w:pPr>
+      <w:r>
+        <w:rPr>
+          <w:rFonts w:ascii="微软雅黑" w:eastAsia="微软雅黑" w:hAnsi="微软雅黑" w:hint="eastAsia"/>
+          <w:color w:val="333333"/>
+          <w:spacing w:val="7"/>
+          <w:sz w:val="23"/>
+          <w:szCs w:val="23"/>
+        </w:rPr>
+        <w:t>String中</w:t>
+      </w:r>
+      <w:proofErr w:type="spellStart"/>
+      <w:r>
+        <w:rPr>
+          <w:rFonts w:ascii="微软雅黑" w:eastAsia="微软雅黑" w:hAnsi="微软雅黑" w:hint="eastAsia"/>
+          <w:color w:val="333333"/>
+          <w:spacing w:val="7"/>
+          <w:sz w:val="23"/>
+          <w:szCs w:val="23"/>
+        </w:rPr>
+        <w:t>hashcode</w:t>
+      </w:r>
+      <w:proofErr w:type="spellEnd"/>
+      <w:r>
+        <w:rPr>
+          <w:rFonts w:ascii="微软雅黑" w:eastAsia="微软雅黑" w:hAnsi="微软雅黑" w:hint="eastAsia"/>
+          <w:color w:val="333333"/>
+          <w:spacing w:val="7"/>
+          <w:sz w:val="23"/>
+          <w:szCs w:val="23"/>
+        </w:rPr>
+        <w:t>是怎么实现的；</w:t>
+      </w:r>
+    </w:p>
+    <w:p>
+      <w:pPr>
+        <w:pStyle w:val="a3"/>
+        <w:numPr>
+          <w:ilvl w:val="0"/>
+          <w:numId w:val="1"/>
+        </w:numPr>
+        <w:shd w:val="clear" w:color="auto" w:fill="FFFFFF"/>
+        <w:spacing w:before="0" w:beforeAutospacing="0" w:after="0" w:afterAutospacing="0" w:line="480" w:lineRule="atLeast"/>
+        <w:ind w:left="0"/>
+        <w:jc w:val="both"/>
+        <w:rPr>
+          <w:rFonts w:ascii="微软雅黑" w:eastAsia="微软雅黑" w:hAnsi="微软雅黑"/>
+          <w:color w:val="333333"/>
+          <w:spacing w:val="7"/>
+          <w:sz w:val="26"/>
+          <w:szCs w:val="26"/>
+        </w:rPr>
+      </w:pPr>
+      <w:r>
+        <w:rPr>
+          <w:rFonts w:ascii="微软雅黑" w:eastAsia="微软雅黑" w:hAnsi="微软雅黑" w:hint="eastAsia"/>
+          <w:color w:val="333333"/>
+          <w:spacing w:val="7"/>
+          <w:sz w:val="23"/>
+          <w:szCs w:val="23"/>
+        </w:rPr>
+        <w:t>JDK中哪些实现</w:t>
+      </w:r>
+      <w:proofErr w:type="gramStart"/>
+      <w:r>
+        <w:rPr>
+          <w:rFonts w:ascii="微软雅黑" w:eastAsia="微软雅黑" w:hAnsi="微软雅黑" w:hint="eastAsia"/>
+          <w:color w:val="333333"/>
+          <w:spacing w:val="7"/>
+          <w:sz w:val="23"/>
+          <w:szCs w:val="23"/>
+        </w:rPr>
+        <w:t>了单例模式</w:t>
+      </w:r>
+      <w:proofErr w:type="gramEnd"/>
+      <w:r>
+        <w:rPr>
+          <w:rFonts w:ascii="微软雅黑" w:eastAsia="微软雅黑" w:hAnsi="微软雅黑" w:hint="eastAsia"/>
+          <w:color w:val="333333"/>
+          <w:spacing w:val="7"/>
+          <w:sz w:val="23"/>
+          <w:szCs w:val="23"/>
+        </w:rPr>
+        <w:t>？</w:t>
+      </w:r>
+    </w:p>
+    <w:p>
+      <w:pPr>
+        <w:pStyle w:val="a3"/>
+        <w:numPr>
+          <w:ilvl w:val="0"/>
+          <w:numId w:val="1"/>
+        </w:numPr>
+        <w:shd w:val="clear" w:color="auto" w:fill="FFFFFF"/>
+        <w:spacing w:before="0" w:beforeAutospacing="0" w:after="0" w:afterAutospacing="0" w:line="480" w:lineRule="atLeast"/>
+        <w:ind w:left="0"/>
+        <w:jc w:val="both"/>
+        <w:rPr>
+          <w:rFonts w:ascii="微软雅黑" w:eastAsia="微软雅黑" w:hAnsi="微软雅黑"/>
+          <w:color w:val="333333"/>
+          <w:spacing w:val="7"/>
+          <w:sz w:val="26"/>
+          <w:szCs w:val="26"/>
+        </w:rPr>
+      </w:pPr>
+      <w:r>
+        <w:rPr>
+          <w:rFonts w:ascii="微软雅黑" w:eastAsia="微软雅黑" w:hAnsi="微软雅黑" w:hint="eastAsia"/>
+          <w:color w:val="333333"/>
+          <w:spacing w:val="7"/>
+          <w:sz w:val="23"/>
+          <w:szCs w:val="23"/>
+        </w:rPr>
+        <w:t>多个线程同时读写，读线程的数量远远⼤于写线程，你认为应该如何解决并发的问题？你会选择加什么样的锁？</w:t>
+      </w:r>
+    </w:p>
+    <w:p>
+      <w:pPr>
+        <w:pStyle w:val="a3"/>
+        <w:shd w:val="clear" w:color="auto" w:fill="FFFFFF"/>
+        <w:spacing w:before="0" w:beforeAutospacing="0" w:after="0" w:afterAutospacing="0" w:line="480" w:lineRule="atLeast"/>
+        <w:jc w:val="both"/>
+        <w:rPr>
+          <w:rFonts w:ascii="微软雅黑" w:eastAsia="微软雅黑" w:hAnsi="微软雅黑"/>
+          <w:color w:val="333333"/>
+          <w:spacing w:val="7"/>
+          <w:sz w:val="23"/>
+          <w:szCs w:val="23"/>
+        </w:rPr>
+      </w:pPr>
+      <w:r>
+        <w:rPr>
+          <w:rFonts w:ascii="微软雅黑" w:eastAsia="微软雅黑" w:hAnsi="微软雅黑"/>
+          <w:color w:val="333333"/>
+          <w:spacing w:val="7"/>
+          <w:sz w:val="23"/>
+          <w:szCs w:val="23"/>
+        </w:rPr>
+        <w:t>读写锁</w:t>
+      </w:r>
+      <w:r>
+        <w:rPr>
+          <w:rFonts w:ascii="微软雅黑" w:eastAsia="微软雅黑" w:hAnsi="微软雅黑" w:hint="eastAsia"/>
+          <w:color w:val="333333"/>
+          <w:spacing w:val="7"/>
+          <w:sz w:val="23"/>
+          <w:szCs w:val="23"/>
+        </w:rPr>
+        <w:t>。</w:t>
+      </w:r>
+    </w:p>
+    <w:p>
+      <w:pPr>
+        <w:pStyle w:val="a3"/>
+        <w:shd w:val="clear" w:color="auto" w:fill="FFFFFF"/>
+        <w:spacing w:before="0" w:beforeAutospacing="0" w:after="0" w:afterAutospacing="0" w:line="480" w:lineRule="atLeast"/>
+        <w:jc w:val="both"/>
+        <w:rPr>
+          <w:rFonts w:ascii="微软雅黑" w:eastAsia="微软雅黑" w:hAnsi="微软雅黑" w:hint="eastAsia"/>
+          <w:color w:val="333333"/>
+          <w:spacing w:val="7"/>
+          <w:sz w:val="26"/>
+          <w:szCs w:val="26"/>
+        </w:rPr>
+      </w:pPr>
+    </w:p>
+    <w:p>
+      <w:pPr>
+        <w:pStyle w:val="a3"/>
+        <w:numPr>
+          <w:ilvl w:val="0"/>
+          <w:numId w:val="1"/>
+        </w:numPr>
+        <w:shd w:val="clear" w:color="auto" w:fill="FFFFFF"/>
+        <w:spacing w:before="0" w:beforeAutospacing="0" w:after="0" w:afterAutospacing="0" w:line="480" w:lineRule="atLeast"/>
+        <w:ind w:left="0"/>
+        <w:jc w:val="both"/>
+        <w:rPr>
+          <w:rFonts w:ascii="微软雅黑" w:eastAsia="微软雅黑" w:hAnsi="微软雅黑"/>
+          <w:color w:val="333333"/>
+          <w:spacing w:val="7"/>
+          <w:sz w:val="26"/>
+          <w:szCs w:val="26"/>
+        </w:rPr>
+      </w:pPr>
+      <w:r>
+        <w:rPr>
+          <w:rFonts w:ascii="微软雅黑" w:eastAsia="微软雅黑" w:hAnsi="微软雅黑" w:hint="eastAsia"/>
+          <w:color w:val="333333"/>
+          <w:spacing w:val="7"/>
+          <w:sz w:val="23"/>
+          <w:szCs w:val="23"/>
+        </w:rPr>
+        <w:t>线程池内的线程如果全部忙，提交⼀</w:t>
+      </w:r>
+      <w:proofErr w:type="gramStart"/>
+      <w:r>
+        <w:rPr>
+          <w:rFonts w:ascii="微软雅黑" w:eastAsia="微软雅黑" w:hAnsi="微软雅黑" w:hint="eastAsia"/>
+          <w:color w:val="333333"/>
+          <w:spacing w:val="7"/>
+          <w:sz w:val="23"/>
+          <w:szCs w:val="23"/>
+        </w:rPr>
+        <w:t>个</w:t>
+      </w:r>
+      <w:proofErr w:type="gramEnd"/>
+      <w:r>
+        <w:rPr>
+          <w:rFonts w:ascii="微软雅黑" w:eastAsia="微软雅黑" w:hAnsi="微软雅黑" w:hint="eastAsia"/>
+          <w:color w:val="333333"/>
+          <w:spacing w:val="7"/>
+          <w:sz w:val="23"/>
+          <w:szCs w:val="23"/>
+        </w:rPr>
+        <w:t>新的任务，会发⽣什么？队列全部塞满了之后，还是忙，再提交会发⽣什么？</w:t>
+      </w:r>
+    </w:p>
+    <w:p>
+      <w:pPr>
+        <w:pStyle w:val="a3"/>
+        <w:numPr>
+          <w:ilvl w:val="0"/>
+          <w:numId w:val="1"/>
+        </w:numPr>
+        <w:shd w:val="clear" w:color="auto" w:fill="FFFFFF"/>
+        <w:spacing w:before="0" w:beforeAutospacing="0" w:after="0" w:afterAutospacing="0" w:line="480" w:lineRule="atLeast"/>
+        <w:ind w:left="0"/>
+        <w:jc w:val="both"/>
+        <w:rPr>
+          <w:rFonts w:ascii="微软雅黑" w:eastAsia="微软雅黑" w:hAnsi="微软雅黑"/>
+          <w:color w:val="333333"/>
+          <w:spacing w:val="7"/>
+          <w:sz w:val="26"/>
+          <w:szCs w:val="26"/>
+        </w:rPr>
+      </w:pPr>
+      <w:r>
+        <w:rPr>
+          <w:rFonts w:ascii="微软雅黑" w:eastAsia="微软雅黑" w:hAnsi="微软雅黑" w:hint="eastAsia"/>
+          <w:color w:val="333333"/>
+          <w:spacing w:val="7"/>
+          <w:sz w:val="23"/>
+          <w:szCs w:val="23"/>
+        </w:rPr>
+        <w:t>synchronized关键字锁住的是什么东西？在字节码中是怎么表示的？在内存中的对象上表现为什么？</w:t>
+      </w:r>
+    </w:p>
+    <w:p>
+      <w:pPr>
+        <w:pStyle w:val="a3"/>
+        <w:numPr>
+          <w:ilvl w:val="0"/>
+          <w:numId w:val="1"/>
+        </w:numPr>
+        <w:shd w:val="clear" w:color="auto" w:fill="FFFFFF"/>
+        <w:spacing w:before="0" w:beforeAutospacing="0" w:after="0" w:afterAutospacing="0" w:line="480" w:lineRule="atLeast"/>
+        <w:ind w:left="0"/>
+        <w:jc w:val="both"/>
+        <w:rPr>
+          <w:rFonts w:ascii="微软雅黑" w:eastAsia="微软雅黑" w:hAnsi="微软雅黑"/>
+          <w:color w:val="333333"/>
+          <w:spacing w:val="7"/>
+          <w:sz w:val="26"/>
+          <w:szCs w:val="26"/>
+        </w:rPr>
+      </w:pPr>
+      <w:r>
+        <w:rPr>
+          <w:rFonts w:ascii="微软雅黑" w:eastAsia="微软雅黑" w:hAnsi="微软雅黑" w:hint="eastAsia"/>
+          <w:color w:val="333333"/>
+          <w:spacing w:val="7"/>
+          <w:sz w:val="23"/>
+          <w:szCs w:val="23"/>
+        </w:rPr>
+        <w:t>wait/notify/</w:t>
+      </w:r>
+      <w:proofErr w:type="spellStart"/>
+      <w:r>
+        <w:rPr>
+          <w:rFonts w:ascii="微软雅黑" w:eastAsia="微软雅黑" w:hAnsi="微软雅黑" w:hint="eastAsia"/>
+          <w:color w:val="333333"/>
+          <w:spacing w:val="7"/>
+          <w:sz w:val="23"/>
+          <w:szCs w:val="23"/>
+        </w:rPr>
+        <w:t>notifyAll</w:t>
+      </w:r>
+      <w:proofErr w:type="spellEnd"/>
+      <w:r>
+        <w:rPr>
+          <w:rFonts w:ascii="微软雅黑" w:eastAsia="微软雅黑" w:hAnsi="微软雅黑" w:hint="eastAsia"/>
+          <w:color w:val="333333"/>
+          <w:spacing w:val="7"/>
+          <w:sz w:val="23"/>
+          <w:szCs w:val="23"/>
+        </w:rPr>
+        <w:t>⽅法需不需要被包含在synchronized块中？这是为什么？</w:t>
+      </w:r>
+    </w:p>
+    <w:p>
+      <w:pPr>
+        <w:pStyle w:val="a3"/>
+        <w:numPr>
+          <w:ilvl w:val="0"/>
+          <w:numId w:val="1"/>
+        </w:numPr>
+        <w:shd w:val="clear" w:color="auto" w:fill="FFFFFF"/>
+        <w:spacing w:before="0" w:beforeAutospacing="0" w:after="0" w:afterAutospacing="0" w:line="480" w:lineRule="atLeast"/>
+        <w:ind w:left="0"/>
+        <w:jc w:val="both"/>
+        <w:rPr>
+          <w:rFonts w:ascii="微软雅黑" w:eastAsia="微软雅黑" w:hAnsi="微软雅黑"/>
+          <w:color w:val="333333"/>
+          <w:spacing w:val="7"/>
+          <w:sz w:val="26"/>
+          <w:szCs w:val="26"/>
+        </w:rPr>
+      </w:pPr>
+      <w:proofErr w:type="spellStart"/>
+      <w:r>
+        <w:rPr>
+          <w:rFonts w:ascii="微软雅黑" w:eastAsia="微软雅黑" w:hAnsi="微软雅黑" w:hint="eastAsia"/>
+          <w:color w:val="333333"/>
+          <w:spacing w:val="7"/>
+          <w:sz w:val="23"/>
+          <w:szCs w:val="23"/>
+        </w:rPr>
+        <w:t>ExecutorService</w:t>
+      </w:r>
+      <w:proofErr w:type="spellEnd"/>
+      <w:r>
+        <w:rPr>
+          <w:rFonts w:ascii="微软雅黑" w:eastAsia="微软雅黑" w:hAnsi="微软雅黑" w:hint="eastAsia"/>
+          <w:color w:val="333333"/>
+          <w:spacing w:val="7"/>
+          <w:sz w:val="23"/>
+          <w:szCs w:val="23"/>
+        </w:rPr>
+        <w:t>你一般是怎么⽤的？是每个Service放一个还是个项目放一个？有什么好处？</w:t>
+      </w:r>
+    </w:p>
+    <w:p>
+      <w:pPr>
+        <w:pStyle w:val="a3"/>
+        <w:shd w:val="clear" w:color="auto" w:fill="FFFFFF"/>
+        <w:spacing w:before="0" w:beforeAutospacing="0" w:after="0" w:afterAutospacing="0" w:line="480" w:lineRule="atLeast"/>
+        <w:jc w:val="both"/>
+        <w:rPr>
+          <w:rFonts w:ascii="微软雅黑" w:eastAsia="微软雅黑" w:hAnsi="微软雅黑"/>
+          <w:color w:val="333333"/>
+          <w:spacing w:val="7"/>
+          <w:sz w:val="26"/>
+          <w:szCs w:val="26"/>
+        </w:rPr>
+      </w:pPr>
+      <w:r>
+        <w:rPr>
+          <w:rStyle w:val="a4"/>
+          <w:rFonts w:ascii="微软雅黑" w:eastAsia="微软雅黑" w:hAnsi="微软雅黑" w:hint="eastAsia"/>
+          <w:color w:val="FF4C41"/>
+          <w:spacing w:val="7"/>
+        </w:rPr>
+        <w:t>二、数据库</w:t>
+      </w:r>
+    </w:p>
+    <w:p>
+      <w:pPr>
+        <w:pStyle w:val="a3"/>
+        <w:numPr>
+          <w:ilvl w:val="0"/>
+          <w:numId w:val="2"/>
+        </w:numPr>
+        <w:shd w:val="clear" w:color="auto" w:fill="FFFFFF"/>
+        <w:spacing w:before="0" w:beforeAutospacing="0" w:after="0" w:afterAutospacing="0" w:line="480" w:lineRule="atLeast"/>
+        <w:ind w:left="0"/>
+        <w:jc w:val="both"/>
+        <w:rPr>
+          <w:rFonts w:ascii="微软雅黑" w:eastAsia="微软雅黑" w:hAnsi="微软雅黑"/>
+          <w:color w:val="333333"/>
+          <w:spacing w:val="7"/>
+          <w:sz w:val="26"/>
+          <w:szCs w:val="26"/>
+        </w:rPr>
+      </w:pPr>
+      <w:proofErr w:type="spellStart"/>
+      <w:r>
+        <w:rPr>
+          <w:rFonts w:ascii="微软雅黑" w:eastAsia="微软雅黑" w:hAnsi="微软雅黑" w:hint="eastAsia"/>
+          <w:color w:val="333333"/>
+          <w:spacing w:val="7"/>
+          <w:sz w:val="23"/>
+          <w:szCs w:val="23"/>
+        </w:rPr>
         <w:lastRenderedPageBreak/>
-        <w:t>计算密集型使用</w:t>
-      </w:r>
-      <w:r>
-        <w:rPr>
-          <w:rFonts w:ascii="微软雅黑" w:eastAsia="微软雅黑" w:hAnsi="微软雅黑" w:hint="eastAsia"/>
-          <w:color w:val="333333"/>
-          <w:spacing w:val="7"/>
-          <w:sz w:val="23"/>
-          <w:szCs w:val="23"/>
-        </w:rPr>
-        <w:t>C</w:t>
-      </w:r>
-      <w:r>
-        <w:rPr>
-          <w:rFonts w:ascii="微软雅黑" w:eastAsia="微软雅黑" w:hAnsi="微软雅黑"/>
-          <w:color w:val="333333"/>
-          <w:spacing w:val="7"/>
-          <w:sz w:val="23"/>
-          <w:szCs w:val="23"/>
-        </w:rPr>
-        <w:t>PU</w:t>
+        <w:t>InnoDB</w:t>
+      </w:r>
+      <w:proofErr w:type="spellEnd"/>
+      <w:r>
+        <w:rPr>
+          <w:rFonts w:ascii="微软雅黑" w:eastAsia="微软雅黑" w:hAnsi="微软雅黑" w:hint="eastAsia"/>
+          <w:color w:val="333333"/>
+          <w:spacing w:val="7"/>
+          <w:sz w:val="23"/>
+          <w:szCs w:val="23"/>
+        </w:rPr>
+        <w:t>的插入缓冲和两次写的概率和意义；</w:t>
+      </w:r>
+    </w:p>
+    <w:p>
+      <w:pPr>
+        <w:pStyle w:val="a3"/>
+        <w:numPr>
+          <w:ilvl w:val="0"/>
+          <w:numId w:val="2"/>
+        </w:numPr>
+        <w:shd w:val="clear" w:color="auto" w:fill="FFFFFF"/>
+        <w:spacing w:before="0" w:beforeAutospacing="0" w:after="0" w:afterAutospacing="0" w:line="480" w:lineRule="atLeast"/>
+        <w:ind w:left="0"/>
+        <w:jc w:val="both"/>
+        <w:rPr>
+          <w:rFonts w:ascii="微软雅黑" w:eastAsia="微软雅黑" w:hAnsi="微软雅黑"/>
+          <w:color w:val="333333"/>
+          <w:spacing w:val="7"/>
+          <w:sz w:val="26"/>
+          <w:szCs w:val="26"/>
+        </w:rPr>
+      </w:pPr>
+      <w:r>
+        <w:rPr>
+          <w:rFonts w:ascii="微软雅黑" w:eastAsia="微软雅黑" w:hAnsi="微软雅黑" w:hint="eastAsia"/>
+          <w:color w:val="333333"/>
+          <w:spacing w:val="7"/>
+          <w:sz w:val="23"/>
+          <w:szCs w:val="23"/>
+        </w:rPr>
+        <w:t>如果建了⼀</w:t>
       </w:r>
       <w:proofErr w:type="gramStart"/>
       <w:r>
         <w:rPr>
-          <w:rFonts w:ascii="微软雅黑" w:eastAsia="微软雅黑" w:hAnsi="微软雅黑"/>
-          <w:color w:val="333333"/>
-          <w:spacing w:val="7"/>
-          <w:sz w:val="23"/>
-          <w:szCs w:val="23"/>
-        </w:rPr>
-        <w:t>核数量</w:t>
+          <w:rFonts w:ascii="微软雅黑" w:eastAsia="微软雅黑" w:hAnsi="微软雅黑" w:hint="eastAsia"/>
+          <w:color w:val="333333"/>
+          <w:spacing w:val="7"/>
+          <w:sz w:val="23"/>
+          <w:szCs w:val="23"/>
+        </w:rPr>
+        <w:t>个</w:t>
       </w:r>
       <w:proofErr w:type="gramEnd"/>
       <w:r>
         <w:rPr>
-          <w:rFonts w:ascii="微软雅黑" w:eastAsia="微软雅黑" w:hAnsi="微软雅黑"/>
-          <w:color w:val="333333"/>
-          <w:spacing w:val="7"/>
-          <w:sz w:val="23"/>
-          <w:szCs w:val="23"/>
-        </w:rPr>
-        <w:t>的</w:t>
-      </w:r>
-      <w:r>
-        <w:rPr>
-          <w:rFonts w:ascii="微软雅黑" w:eastAsia="微软雅黑" w:hAnsi="微软雅黑"/>
-          <w:color w:val="333333"/>
-          <w:spacing w:val="7"/>
-          <w:sz w:val="23"/>
-          <w:szCs w:val="23"/>
-        </w:rPr>
-        <w:t>线程计算</w:t>
-      </w:r>
-      <w:r>
-        <w:rPr>
-          <w:rFonts w:ascii="微软雅黑" w:eastAsia="微软雅黑" w:hAnsi="微软雅黑" w:hint="eastAsia"/>
-          <w:color w:val="333333"/>
-          <w:spacing w:val="7"/>
-          <w:sz w:val="23"/>
-          <w:szCs w:val="23"/>
-        </w:rPr>
-        <w:t>，</w:t>
-      </w:r>
-      <w:r>
-        <w:rPr>
-          <w:rFonts w:ascii="微软雅黑" w:eastAsia="微软雅黑" w:hAnsi="微软雅黑"/>
-          <w:color w:val="333333"/>
-          <w:spacing w:val="7"/>
-          <w:sz w:val="23"/>
-          <w:szCs w:val="23"/>
-        </w:rPr>
-        <w:t>减少</w:t>
-      </w:r>
-      <w:r>
-        <w:rPr>
-          <w:rFonts w:ascii="微软雅黑" w:eastAsia="微软雅黑" w:hAnsi="微软雅黑"/>
-          <w:color w:val="333333"/>
-          <w:spacing w:val="7"/>
-          <w:sz w:val="23"/>
-          <w:szCs w:val="23"/>
-        </w:rPr>
-        <w:t>线程</w:t>
-      </w:r>
-      <w:r>
-        <w:rPr>
-          <w:rFonts w:ascii="微软雅黑" w:eastAsia="微软雅黑" w:hAnsi="微软雅黑"/>
-          <w:color w:val="333333"/>
-          <w:spacing w:val="7"/>
-          <w:sz w:val="23"/>
-          <w:szCs w:val="23"/>
-        </w:rPr>
-        <w:t>切换</w:t>
-      </w:r>
-      <w:r>
-        <w:rPr>
-          <w:rFonts w:ascii="微软雅黑" w:eastAsia="微软雅黑" w:hAnsi="微软雅黑" w:hint="eastAsia"/>
-          <w:color w:val="333333"/>
-          <w:spacing w:val="7"/>
-          <w:sz w:val="23"/>
-          <w:szCs w:val="23"/>
-        </w:rPr>
-        <w:t>带来的</w:t>
-      </w:r>
-      <w:r>
-        <w:rPr>
-          <w:rFonts w:ascii="微软雅黑" w:eastAsia="微软雅黑" w:hAnsi="微软雅黑" w:hint="eastAsia"/>
-          <w:color w:val="333333"/>
-          <w:spacing w:val="7"/>
-          <w:sz w:val="23"/>
-          <w:szCs w:val="23"/>
-        </w:rPr>
-        <w:t>C</w:t>
-      </w:r>
-      <w:r>
-        <w:rPr>
-          <w:rFonts w:ascii="微软雅黑" w:eastAsia="微软雅黑" w:hAnsi="微软雅黑"/>
-          <w:color w:val="333333"/>
-          <w:spacing w:val="7"/>
-          <w:sz w:val="23"/>
-          <w:szCs w:val="23"/>
-        </w:rPr>
-        <w:t>UP资源</w:t>
-      </w:r>
-      <w:r>
-        <w:rPr>
-          <w:rFonts w:ascii="微软雅黑" w:eastAsia="微软雅黑" w:hAnsi="微软雅黑"/>
-          <w:color w:val="333333"/>
-          <w:spacing w:val="7"/>
-          <w:sz w:val="23"/>
-          <w:szCs w:val="23"/>
-        </w:rPr>
-        <w:t>浪费</w:t>
-      </w:r>
-      <w:r>
-        <w:rPr>
-          <w:rFonts w:ascii="微软雅黑" w:eastAsia="微软雅黑" w:hAnsi="微软雅黑" w:hint="eastAsia"/>
-          <w:color w:val="333333"/>
-          <w:spacing w:val="7"/>
-          <w:sz w:val="23"/>
-          <w:szCs w:val="23"/>
-        </w:rPr>
-        <w:t>。</w:t>
-      </w:r>
-    </w:p>
-    <w:p>
-      <w:pPr>
-        <w:pStyle w:val="a3"/>
-        <w:shd w:val="clear" w:color="auto" w:fill="FFFFFF"/>
-        <w:spacing w:before="0" w:beforeAutospacing="0" w:after="0" w:afterAutospacing="0" w:line="480" w:lineRule="atLeast"/>
-        <w:jc w:val="both"/>
-        <w:rPr>
-          <w:rFonts w:ascii="微软雅黑" w:eastAsia="微软雅黑" w:hAnsi="微软雅黑" w:hint="eastAsia"/>
-          <w:color w:val="333333"/>
-          <w:spacing w:val="7"/>
-          <w:sz w:val="26"/>
-          <w:szCs w:val="26"/>
-        </w:rPr>
-      </w:pPr>
-    </w:p>
-    <w:p>
-      <w:pPr>
-        <w:pStyle w:val="a3"/>
-        <w:numPr>
-          <w:ilvl w:val="0"/>
-          <w:numId w:val="1"/>
+          <w:rFonts w:ascii="微软雅黑" w:eastAsia="微软雅黑" w:hAnsi="微软雅黑" w:hint="eastAsia"/>
+          <w:color w:val="333333"/>
+          <w:spacing w:val="7"/>
+          <w:sz w:val="23"/>
+          <w:szCs w:val="23"/>
+        </w:rPr>
+        <w:t>单列索引，查询的时候查出2列，会⽤到这个单列索引吗？（会用到）</w:t>
+      </w:r>
+    </w:p>
+    <w:p>
+      <w:pPr>
+        <w:pStyle w:val="a3"/>
+        <w:numPr>
+          <w:ilvl w:val="0"/>
+          <w:numId w:val="2"/>
         </w:numPr>
         <w:shd w:val="clear" w:color="auto" w:fill="FFFFFF"/>
         <w:spacing w:before="0" w:beforeAutospacing="0" w:after="0" w:afterAutospacing="0" w:line="480" w:lineRule="atLeast"/>
@@ -2471,15 +3010,37 @@
           <w:sz w:val="23"/>
           <w:szCs w:val="23"/>
         </w:rPr>
-        <w:t>让你设计一个cache如何设计；</w:t>
-      </w:r>
-    </w:p>
-    <w:p>
-      <w:pPr>
-        <w:pStyle w:val="a3"/>
-        <w:numPr>
-          <w:ilvl w:val="0"/>
-          <w:numId w:val="1"/>
+        <w:t>如果建了⼀</w:t>
+      </w:r>
+      <w:proofErr w:type="gramStart"/>
+      <w:r>
+        <w:rPr>
+          <w:rFonts w:ascii="微软雅黑" w:eastAsia="微软雅黑" w:hAnsi="微软雅黑" w:hint="eastAsia"/>
+          <w:color w:val="333333"/>
+          <w:spacing w:val="7"/>
+          <w:sz w:val="23"/>
+          <w:szCs w:val="23"/>
+        </w:rPr>
+        <w:t>个</w:t>
+      </w:r>
+      <w:proofErr w:type="gramEnd"/>
+      <w:r>
+        <w:rPr>
+          <w:rFonts w:ascii="微软雅黑" w:eastAsia="微软雅黑" w:hAnsi="微软雅黑" w:hint="eastAsia"/>
+          <w:color w:val="333333"/>
+          <w:spacing w:val="7"/>
+          <w:sz w:val="23"/>
+          <w:szCs w:val="23"/>
+        </w:rPr>
+        <w:t>包含多个列的索引，查询的时候只⽤了第⼀列，能不能⽤上这个索引？查三列呢？</w:t>
+      </w:r>
+    </w:p>
+    <w:p>
+      <w:pPr>
+        <w:pStyle w:val="a3"/>
+        <w:numPr>
+          <w:ilvl w:val="0"/>
+          <w:numId w:val="2"/>
         </w:numPr>
         <w:shd w:val="clear" w:color="auto" w:fill="FFFFFF"/>
         <w:spacing w:before="0" w:beforeAutospacing="0" w:after="0" w:afterAutospacing="0" w:line="480" w:lineRule="atLeast"/>
@@ -2501,7 +3062,29 @@
           <w:sz w:val="23"/>
           <w:szCs w:val="23"/>
         </w:rPr>
-        <w:t>String中</w:t>
+        <w:t>接上题，如果where条件后⾯带有⼀</w:t>
+      </w:r>
+      <w:proofErr w:type="gramStart"/>
+      <w:r>
+        <w:rPr>
+          <w:rFonts w:ascii="微软雅黑" w:eastAsia="微软雅黑" w:hAnsi="微软雅黑" w:hint="eastAsia"/>
+          <w:color w:val="333333"/>
+          <w:spacing w:val="7"/>
+          <w:sz w:val="23"/>
+          <w:szCs w:val="23"/>
+        </w:rPr>
+        <w:t>个</w:t>
+      </w:r>
+      <w:proofErr w:type="gramEnd"/>
+      <w:r>
+        <w:rPr>
+          <w:rFonts w:ascii="微软雅黑" w:eastAsia="微软雅黑" w:hAnsi="微软雅黑" w:hint="eastAsia"/>
+          <w:color w:val="333333"/>
+          <w:spacing w:val="7"/>
+          <w:sz w:val="23"/>
+          <w:szCs w:val="23"/>
+        </w:rPr>
+        <w:t xml:space="preserve"> </w:t>
       </w:r>
       <w:proofErr w:type="spellStart"/>
       <w:r>
@@ -2512,7 +3095,7 @@
           <w:sz w:val="23"/>
           <w:szCs w:val="23"/>
         </w:rPr>
-        <w:t>hashcode</w:t>
+        <w:t>i</w:t>
       </w:r>
       <w:proofErr w:type="spellEnd"/>
       <w:r>
@@ -2523,15 +3106,15 @@
           <w:sz w:val="23"/>
           <w:szCs w:val="23"/>
         </w:rPr>
-        <w:t>是怎么实现的；</w:t>
-      </w:r>
-    </w:p>
-    <w:p>
-      <w:pPr>
-        <w:pStyle w:val="a3"/>
-        <w:numPr>
-          <w:ilvl w:val="0"/>
-          <w:numId w:val="1"/>
+        <w:t xml:space="preserve"> + 5 &lt; 100 会使⽤到这个索引吗？</w:t>
+      </w:r>
+    </w:p>
+    <w:p>
+      <w:pPr>
+        <w:pStyle w:val="a3"/>
+        <w:numPr>
+          <w:ilvl w:val="0"/>
+          <w:numId w:val="2"/>
         </w:numPr>
         <w:shd w:val="clear" w:color="auto" w:fill="FFFFFF"/>
         <w:spacing w:before="0" w:beforeAutospacing="0" w:after="0" w:afterAutospacing="0" w:line="480" w:lineRule="atLeast"/>
@@ -2553,7 +3136,171 @@
           <w:sz w:val="23"/>
           <w:szCs w:val="23"/>
         </w:rPr>
-        <w:t>JDK中哪些实现</w:t>
+        <w:t>like %</w:t>
+      </w:r>
+      <w:proofErr w:type="spellStart"/>
+      <w:r>
+        <w:rPr>
+          <w:rFonts w:ascii="微软雅黑" w:eastAsia="微软雅黑" w:hAnsi="微软雅黑" w:hint="eastAsia"/>
+          <w:color w:val="333333"/>
+          <w:spacing w:val="7"/>
+          <w:sz w:val="23"/>
+          <w:szCs w:val="23"/>
+        </w:rPr>
+        <w:t>aaa</w:t>
+      </w:r>
+      <w:proofErr w:type="spellEnd"/>
+      <w:r>
+        <w:rPr>
+          <w:rFonts w:ascii="微软雅黑" w:eastAsia="微软雅黑" w:hAnsi="微软雅黑" w:hint="eastAsia"/>
+          <w:color w:val="333333"/>
+          <w:spacing w:val="7"/>
+          <w:sz w:val="23"/>
+          <w:szCs w:val="23"/>
+        </w:rPr>
+        <w:t xml:space="preserve">%会使⽤索引吗? like </w:t>
+      </w:r>
+      <w:proofErr w:type="spellStart"/>
+      <w:r>
+        <w:rPr>
+          <w:rFonts w:ascii="微软雅黑" w:eastAsia="微软雅黑" w:hAnsi="微软雅黑" w:hint="eastAsia"/>
+          <w:color w:val="333333"/>
+          <w:spacing w:val="7"/>
+          <w:sz w:val="23"/>
+          <w:szCs w:val="23"/>
+        </w:rPr>
+        <w:t>aaa</w:t>
+      </w:r>
+      <w:proofErr w:type="spellEnd"/>
+      <w:r>
+        <w:rPr>
+          <w:rFonts w:ascii="微软雅黑" w:eastAsia="微软雅黑" w:hAnsi="微软雅黑" w:hint="eastAsia"/>
+          <w:color w:val="333333"/>
+          <w:spacing w:val="7"/>
+          <w:sz w:val="23"/>
+          <w:szCs w:val="23"/>
+        </w:rPr>
+        <w:t>%呢?</w:t>
+      </w:r>
+    </w:p>
+    <w:p>
+      <w:pPr>
+        <w:pStyle w:val="a3"/>
+        <w:numPr>
+          <w:ilvl w:val="0"/>
+          <w:numId w:val="2"/>
+        </w:numPr>
+        <w:shd w:val="clear" w:color="auto" w:fill="FFFFFF"/>
+        <w:spacing w:before="0" w:beforeAutospacing="0" w:after="0" w:afterAutospacing="0" w:line="480" w:lineRule="atLeast"/>
+        <w:ind w:left="0"/>
+        <w:jc w:val="both"/>
+        <w:rPr>
+          <w:rFonts w:ascii="微软雅黑" w:eastAsia="微软雅黑" w:hAnsi="微软雅黑"/>
+          <w:color w:val="333333"/>
+          <w:spacing w:val="7"/>
+          <w:sz w:val="26"/>
+          <w:szCs w:val="26"/>
+        </w:rPr>
+      </w:pPr>
+      <w:r>
+        <w:rPr>
+          <w:rFonts w:ascii="微软雅黑" w:eastAsia="微软雅黑" w:hAnsi="微软雅黑" w:hint="eastAsia"/>
+          <w:color w:val="333333"/>
+          <w:spacing w:val="7"/>
+          <w:sz w:val="23"/>
+          <w:szCs w:val="23"/>
+        </w:rPr>
+        <w:t>drop、truncate、delete的区别？</w:t>
+      </w:r>
+    </w:p>
+    <w:p>
+      <w:pPr>
+        <w:pStyle w:val="a3"/>
+        <w:numPr>
+          <w:ilvl w:val="0"/>
+          <w:numId w:val="2"/>
+        </w:numPr>
+        <w:shd w:val="clear" w:color="auto" w:fill="FFFFFF"/>
+        <w:spacing w:before="0" w:beforeAutospacing="0" w:after="0" w:afterAutospacing="0" w:line="480" w:lineRule="atLeast"/>
+        <w:ind w:left="0"/>
+        <w:jc w:val="both"/>
+        <w:rPr>
+          <w:rFonts w:ascii="微软雅黑" w:eastAsia="微软雅黑" w:hAnsi="微软雅黑"/>
+          <w:color w:val="333333"/>
+          <w:spacing w:val="7"/>
+          <w:sz w:val="26"/>
+          <w:szCs w:val="26"/>
+        </w:rPr>
+      </w:pPr>
+      <w:r>
+        <w:rPr>
+          <w:rFonts w:ascii="微软雅黑" w:eastAsia="微软雅黑" w:hAnsi="微软雅黑" w:hint="eastAsia"/>
+          <w:color w:val="333333"/>
+          <w:spacing w:val="7"/>
+          <w:sz w:val="23"/>
+          <w:szCs w:val="23"/>
+        </w:rPr>
+        <w:t>平时你们是怎么监控数据库的? 慢SQL是怎么排查的？（慢查询日志）</w:t>
+      </w:r>
+    </w:p>
+    <w:p>
+      <w:pPr>
+        <w:pStyle w:val="a3"/>
+        <w:numPr>
+          <w:ilvl w:val="0"/>
+          <w:numId w:val="2"/>
+        </w:numPr>
+        <w:shd w:val="clear" w:color="auto" w:fill="FFFFFF"/>
+        <w:spacing w:before="0" w:beforeAutospacing="0" w:after="0" w:afterAutospacing="0" w:line="480" w:lineRule="atLeast"/>
+        <w:ind w:left="0"/>
+        <w:jc w:val="both"/>
+        <w:rPr>
+          <w:rFonts w:ascii="微软雅黑" w:eastAsia="微软雅黑" w:hAnsi="微软雅黑"/>
+          <w:color w:val="333333"/>
+          <w:spacing w:val="7"/>
+          <w:sz w:val="26"/>
+          <w:szCs w:val="26"/>
+        </w:rPr>
+      </w:pPr>
+      <w:r>
+        <w:rPr>
+          <w:rFonts w:ascii="微软雅黑" w:eastAsia="微软雅黑" w:hAnsi="微软雅黑" w:hint="eastAsia"/>
+          <w:color w:val="333333"/>
+          <w:spacing w:val="7"/>
+          <w:sz w:val="23"/>
+          <w:szCs w:val="23"/>
+        </w:rPr>
+        <w:t>你们数据库是否⽀持emoji表情，如果不⽀持，如何操作?选择什么编码方式？如果支持一个表情占几个字节?(utf8mb4)；</w:t>
+      </w:r>
+    </w:p>
+    <w:p>
+      <w:pPr>
+        <w:pStyle w:val="a3"/>
+        <w:numPr>
+          <w:ilvl w:val="0"/>
+          <w:numId w:val="2"/>
+        </w:numPr>
+        <w:shd w:val="clear" w:color="auto" w:fill="FFFFFF"/>
+        <w:spacing w:before="0" w:beforeAutospacing="0" w:after="0" w:afterAutospacing="0" w:line="480" w:lineRule="atLeast"/>
+        <w:ind w:left="0"/>
+        <w:jc w:val="both"/>
+        <w:rPr>
+          <w:rFonts w:ascii="微软雅黑" w:eastAsia="微软雅黑" w:hAnsi="微软雅黑"/>
+          <w:color w:val="333333"/>
+          <w:spacing w:val="7"/>
+          <w:sz w:val="26"/>
+          <w:szCs w:val="26"/>
+        </w:rPr>
+      </w:pPr>
+      <w:r>
+        <w:rPr>
+          <w:rFonts w:ascii="微软雅黑" w:eastAsia="微软雅黑" w:hAnsi="微软雅黑" w:hint="eastAsia"/>
+          <w:color w:val="333333"/>
+          <w:spacing w:val="7"/>
+          <w:sz w:val="23"/>
+          <w:szCs w:val="23"/>
+        </w:rPr>
+        <w:t>如果查询很慢，你会想到的第⼀</w:t>
       </w:r>
       <w:proofErr w:type="gramStart"/>
       <w:r>
@@ -2564,7 +3311,7 @@
           <w:sz w:val="23"/>
           <w:szCs w:val="23"/>
         </w:rPr>
-        <w:t>了单例模式</w:t>
+        <w:t>个</w:t>
       </w:r>
       <w:proofErr w:type="gramEnd"/>
       <w:r>
@@ -2575,15 +3322,39 @@
           <w:sz w:val="23"/>
           <w:szCs w:val="23"/>
         </w:rPr>
-        <w:t>？</w:t>
-      </w:r>
-    </w:p>
-    <w:p>
-      <w:pPr>
-        <w:pStyle w:val="a3"/>
-        <w:numPr>
-          <w:ilvl w:val="0"/>
-          <w:numId w:val="1"/>
+        <w:t>⽅式是什么？（数据库索引）</w:t>
+      </w:r>
+    </w:p>
+    <w:p>
+      <w:pPr>
+        <w:pStyle w:val="a3"/>
+        <w:shd w:val="clear" w:color="auto" w:fill="FFFFFF"/>
+        <w:spacing w:before="0" w:beforeAutospacing="0" w:after="0" w:afterAutospacing="0" w:line="480" w:lineRule="atLeast"/>
+        <w:jc w:val="both"/>
+        <w:rPr>
+          <w:rFonts w:ascii="微软雅黑" w:eastAsia="微软雅黑" w:hAnsi="微软雅黑"/>
+          <w:color w:val="333333"/>
+          <w:spacing w:val="7"/>
+          <w:sz w:val="26"/>
+          <w:szCs w:val="26"/>
+        </w:rPr>
+      </w:pPr>
+      <w:r>
+        <w:rPr>
+          <w:rStyle w:val="a4"/>
+          <w:rFonts w:ascii="微软雅黑" w:eastAsia="微软雅黑" w:hAnsi="微软雅黑" w:hint="eastAsia"/>
+          <w:color w:val="FF4C41"/>
+          <w:spacing w:val="7"/>
+        </w:rPr>
+        <w:t>三、Linux基础</w:t>
+      </w:r>
+    </w:p>
+    <w:p>
+      <w:pPr>
+        <w:pStyle w:val="a3"/>
+        <w:numPr>
+          <w:ilvl w:val="0"/>
+          <w:numId w:val="3"/>
         </w:numPr>
         <w:shd w:val="clear" w:color="auto" w:fill="FFFFFF"/>
         <w:spacing w:before="0" w:beforeAutospacing="0" w:after="0" w:afterAutospacing="0" w:line="480" w:lineRule="atLeast"/>
@@ -2605,65 +3376,15 @@
           <w:sz w:val="23"/>
           <w:szCs w:val="23"/>
         </w:rPr>
-        <w:t>多个线程同时读写，读线程的数量远远⼤于写线程，你认为应该如何解决并发的问题？你会选择加什么样的锁？</w:t>
-      </w:r>
-    </w:p>
-    <w:p>
-      <w:pPr>
-        <w:pStyle w:val="a3"/>
-        <w:shd w:val="clear" w:color="auto" w:fill="FFFFFF"/>
-        <w:spacing w:before="0" w:beforeAutospacing="0" w:after="0" w:afterAutospacing="0" w:line="480" w:lineRule="atLeast"/>
-        <w:jc w:val="both"/>
-        <w:rPr>
-          <w:rFonts w:ascii="微软雅黑" w:eastAsia="微软雅黑" w:hAnsi="微软雅黑"/>
-          <w:color w:val="333333"/>
-          <w:spacing w:val="7"/>
-          <w:sz w:val="23"/>
-          <w:szCs w:val="23"/>
-        </w:rPr>
-      </w:pPr>
-      <w:r>
-        <w:rPr>
-          <w:rFonts w:ascii="微软雅黑" w:eastAsia="微软雅黑" w:hAnsi="微软雅黑"/>
-          <w:color w:val="333333"/>
-          <w:spacing w:val="7"/>
-          <w:sz w:val="23"/>
-          <w:szCs w:val="23"/>
-        </w:rPr>
-        <w:t>读写锁</w:t>
-      </w:r>
-      <w:r>
-        <w:rPr>
-          <w:rFonts w:ascii="微软雅黑" w:eastAsia="微软雅黑" w:hAnsi="微软雅黑" w:hint="eastAsia"/>
-          <w:color w:val="333333"/>
-          <w:spacing w:val="7"/>
-          <w:sz w:val="23"/>
-          <w:szCs w:val="23"/>
-        </w:rPr>
-        <w:t>。</w:t>
-      </w:r>
-    </w:p>
-    <w:p>
-      <w:pPr>
-        <w:pStyle w:val="a3"/>
-        <w:shd w:val="clear" w:color="auto" w:fill="FFFFFF"/>
-        <w:spacing w:before="0" w:beforeAutospacing="0" w:after="0" w:afterAutospacing="0" w:line="480" w:lineRule="atLeast"/>
-        <w:jc w:val="both"/>
-        <w:rPr>
-          <w:rFonts w:ascii="微软雅黑" w:eastAsia="微软雅黑" w:hAnsi="微软雅黑" w:hint="eastAsia"/>
-          <w:color w:val="333333"/>
-          <w:spacing w:val="7"/>
-          <w:sz w:val="26"/>
-          <w:szCs w:val="26"/>
-        </w:rPr>
-      </w:pPr>
-    </w:p>
-    <w:p>
-      <w:pPr>
-        <w:pStyle w:val="a3"/>
-        <w:numPr>
-          <w:ilvl w:val="0"/>
-          <w:numId w:val="1"/>
+        <w:t>Linux下可以在/proc目录下可以查看CPU的核心数等；cat /proc/下边会有很多系统内核信息可供显示； </w:t>
+      </w:r>
+    </w:p>
+    <w:p>
+      <w:pPr>
+        <w:pStyle w:val="a3"/>
+        <w:numPr>
+          <w:ilvl w:val="0"/>
+          <w:numId w:val="3"/>
         </w:numPr>
         <w:shd w:val="clear" w:color="auto" w:fill="FFFFFF"/>
         <w:spacing w:before="0" w:beforeAutospacing="0" w:after="0" w:afterAutospacing="0" w:line="480" w:lineRule="atLeast"/>
@@ -2685,7 +3406,7 @@
           <w:sz w:val="23"/>
           <w:szCs w:val="23"/>
         </w:rPr>
-        <w:t>线程池内的线程如果全部忙，提交⼀</w:t>
+        <w:t>说一下</w:t>
       </w:r>
       <w:proofErr w:type="gramStart"/>
       <w:r>
@@ -2696,7 +3417,7 @@
           <w:sz w:val="23"/>
           <w:szCs w:val="23"/>
         </w:rPr>
-        <w:t>个</w:t>
+        <w:t>栈</w:t>
       </w:r>
       <w:proofErr w:type="gramEnd"/>
       <w:r>
@@ -2707,15 +3428,15 @@
           <w:sz w:val="23"/>
           <w:szCs w:val="23"/>
         </w:rPr>
-        <w:t>新的任务，会发⽣什么？队列全部塞满了之后，还是忙，再提交会发⽣什么？</w:t>
-      </w:r>
-    </w:p>
-    <w:p>
-      <w:pPr>
-        <w:pStyle w:val="a3"/>
-        <w:numPr>
-          <w:ilvl w:val="0"/>
-          <w:numId w:val="1"/>
+        <w:t>的内存是怎么分配的；</w:t>
+      </w:r>
+    </w:p>
+    <w:p>
+      <w:pPr>
+        <w:pStyle w:val="a3"/>
+        <w:numPr>
+          <w:ilvl w:val="0"/>
+          <w:numId w:val="3"/>
         </w:numPr>
         <w:shd w:val="clear" w:color="auto" w:fill="FFFFFF"/>
         <w:spacing w:before="0" w:beforeAutospacing="0" w:after="0" w:afterAutospacing="0" w:line="480" w:lineRule="atLeast"/>
@@ -2737,15 +3458,59 @@
           <w:sz w:val="23"/>
           <w:szCs w:val="23"/>
         </w:rPr>
-        <w:t>synchronized关键字锁住的是什么东西？在字节码中是怎么表示的？在内存中的对象上表现为什么？</w:t>
-      </w:r>
-    </w:p>
-    <w:p>
-      <w:pPr>
-        <w:pStyle w:val="a3"/>
-        <w:numPr>
-          <w:ilvl w:val="0"/>
-          <w:numId w:val="1"/>
+        <w:t>Linux各个目录有了解过吗？/</w:t>
+      </w:r>
+      <w:proofErr w:type="spellStart"/>
+      <w:r>
+        <w:rPr>
+          <w:rFonts w:ascii="微软雅黑" w:eastAsia="微软雅黑" w:hAnsi="微软雅黑" w:hint="eastAsia"/>
+          <w:color w:val="333333"/>
+          <w:spacing w:val="7"/>
+          <w:sz w:val="23"/>
+          <w:szCs w:val="23"/>
+        </w:rPr>
+        <w:t>etc</w:t>
+      </w:r>
+      <w:proofErr w:type="spellEnd"/>
+      <w:r>
+        <w:rPr>
+          <w:rFonts w:ascii="微软雅黑" w:eastAsia="微软雅黑" w:hAnsi="微软雅黑" w:hint="eastAsia"/>
+          <w:color w:val="333333"/>
+          <w:spacing w:val="7"/>
+          <w:sz w:val="23"/>
+          <w:szCs w:val="23"/>
+        </w:rPr>
+        <w:t>、/bin、/dev、/lib、/</w:t>
+      </w:r>
+      <w:proofErr w:type="spellStart"/>
+      <w:r>
+        <w:rPr>
+          <w:rFonts w:ascii="微软雅黑" w:eastAsia="微软雅黑" w:hAnsi="微软雅黑" w:hint="eastAsia"/>
+          <w:color w:val="333333"/>
+          <w:spacing w:val="7"/>
+          <w:sz w:val="23"/>
+          <w:szCs w:val="23"/>
+        </w:rPr>
+        <w:t>sbin</w:t>
+      </w:r>
+      <w:proofErr w:type="spellEnd"/>
+      <w:r>
+        <w:rPr>
+          <w:rFonts w:ascii="微软雅黑" w:eastAsia="微软雅黑" w:hAnsi="微软雅黑" w:hint="eastAsia"/>
+          <w:color w:val="333333"/>
+          <w:spacing w:val="7"/>
+          <w:sz w:val="23"/>
+          <w:szCs w:val="23"/>
+        </w:rPr>
+        <w:t>这些常见的目录主要作用是什么？</w:t>
+      </w:r>
+    </w:p>
+    <w:p>
+      <w:pPr>
+        <w:pStyle w:val="a3"/>
+        <w:numPr>
+          <w:ilvl w:val="0"/>
+          <w:numId w:val="3"/>
         </w:numPr>
         <w:shd w:val="clear" w:color="auto" w:fill="FFFFFF"/>
         <w:spacing w:before="0" w:beforeAutospacing="0" w:after="0" w:afterAutospacing="0" w:line="480" w:lineRule="atLeast"/>
@@ -2767,8 +3532,347 @@
           <w:sz w:val="23"/>
           <w:szCs w:val="23"/>
         </w:rPr>
-        <w:t>wait/notify/</w:t>
-      </w:r>
+        <w:t>说一下</w:t>
+      </w:r>
+      <w:proofErr w:type="gramStart"/>
+      <w:r>
+        <w:rPr>
+          <w:rFonts w:ascii="微软雅黑" w:eastAsia="微软雅黑" w:hAnsi="微软雅黑" w:hint="eastAsia"/>
+          <w:color w:val="333333"/>
+          <w:spacing w:val="7"/>
+          <w:sz w:val="23"/>
+          <w:szCs w:val="23"/>
+        </w:rPr>
+        <w:t>栈</w:t>
+      </w:r>
+      <w:proofErr w:type="gramEnd"/>
+      <w:r>
+        <w:rPr>
+          <w:rFonts w:ascii="微软雅黑" w:eastAsia="微软雅黑" w:hAnsi="微软雅黑" w:hint="eastAsia"/>
+          <w:color w:val="333333"/>
+          <w:spacing w:val="7"/>
+          <w:sz w:val="23"/>
+          <w:szCs w:val="23"/>
+        </w:rPr>
+        <w:t>帧的内存是怎么分配的；</w:t>
+      </w:r>
+    </w:p>
+    <w:p>
+      <w:pPr>
+        <w:pStyle w:val="a3"/>
+        <w:numPr>
+          <w:ilvl w:val="0"/>
+          <w:numId w:val="3"/>
+        </w:numPr>
+        <w:shd w:val="clear" w:color="auto" w:fill="FFFFFF"/>
+        <w:spacing w:before="0" w:beforeAutospacing="0" w:after="0" w:afterAutospacing="0" w:line="480" w:lineRule="atLeast"/>
+        <w:ind w:left="0"/>
+        <w:jc w:val="both"/>
+        <w:rPr>
+          <w:rFonts w:ascii="微软雅黑" w:eastAsia="微软雅黑" w:hAnsi="微软雅黑"/>
+          <w:color w:val="333333"/>
+          <w:spacing w:val="7"/>
+          <w:sz w:val="26"/>
+          <w:szCs w:val="26"/>
+        </w:rPr>
+      </w:pPr>
+      <w:r>
+        <w:rPr>
+          <w:rFonts w:ascii="微软雅黑" w:eastAsia="微软雅黑" w:hAnsi="微软雅黑" w:hint="eastAsia"/>
+          <w:color w:val="333333"/>
+          <w:spacing w:val="7"/>
+          <w:sz w:val="23"/>
+          <w:szCs w:val="23"/>
+        </w:rPr>
+        <w:t>Linux下排查某个死循环的线程；</w:t>
+      </w:r>
+    </w:p>
+    <w:p>
+      <w:pPr>
+        <w:pStyle w:val="a3"/>
+        <w:numPr>
+          <w:ilvl w:val="0"/>
+          <w:numId w:val="3"/>
+        </w:numPr>
+        <w:shd w:val="clear" w:color="auto" w:fill="FFFFFF"/>
+        <w:spacing w:before="0" w:beforeAutospacing="0" w:after="0" w:afterAutospacing="0" w:line="480" w:lineRule="atLeast"/>
+        <w:ind w:left="0"/>
+        <w:jc w:val="both"/>
+        <w:rPr>
+          <w:rFonts w:ascii="微软雅黑" w:eastAsia="微软雅黑" w:hAnsi="微软雅黑"/>
+          <w:color w:val="333333"/>
+          <w:spacing w:val="7"/>
+          <w:sz w:val="26"/>
+          <w:szCs w:val="26"/>
+        </w:rPr>
+      </w:pPr>
+      <w:r>
+        <w:rPr>
+          <w:rFonts w:ascii="微软雅黑" w:eastAsia="微软雅黑" w:hAnsi="微软雅黑" w:hint="eastAsia"/>
+          <w:color w:val="333333"/>
+          <w:spacing w:val="7"/>
+          <w:sz w:val="23"/>
+          <w:szCs w:val="23"/>
+        </w:rPr>
+        <w:t>动态链接和静态链接的区别；</w:t>
+      </w:r>
+    </w:p>
+    <w:p>
+      <w:pPr>
+        <w:pStyle w:val="a3"/>
+        <w:numPr>
+          <w:ilvl w:val="0"/>
+          <w:numId w:val="3"/>
+        </w:numPr>
+        <w:shd w:val="clear" w:color="auto" w:fill="FFFFFF"/>
+        <w:spacing w:before="0" w:beforeAutospacing="0" w:after="0" w:afterAutospacing="0" w:line="480" w:lineRule="atLeast"/>
+        <w:ind w:left="0"/>
+        <w:jc w:val="both"/>
+        <w:rPr>
+          <w:rFonts w:ascii="微软雅黑" w:eastAsia="微软雅黑" w:hAnsi="微软雅黑"/>
+          <w:color w:val="333333"/>
+          <w:spacing w:val="7"/>
+          <w:sz w:val="26"/>
+          <w:szCs w:val="26"/>
+        </w:rPr>
+      </w:pPr>
+      <w:r>
+        <w:rPr>
+          <w:rFonts w:ascii="微软雅黑" w:eastAsia="微软雅黑" w:hAnsi="微软雅黑" w:hint="eastAsia"/>
+          <w:color w:val="333333"/>
+          <w:spacing w:val="7"/>
+          <w:sz w:val="23"/>
+          <w:szCs w:val="23"/>
+        </w:rPr>
+        <w:t>进程的内存分布；</w:t>
+      </w:r>
+    </w:p>
+    <w:p>
+      <w:pPr>
+        <w:pStyle w:val="a3"/>
+        <w:numPr>
+          <w:ilvl w:val="0"/>
+          <w:numId w:val="3"/>
+        </w:numPr>
+        <w:shd w:val="clear" w:color="auto" w:fill="FFFFFF"/>
+        <w:spacing w:before="0" w:beforeAutospacing="0" w:after="0" w:afterAutospacing="0" w:line="480" w:lineRule="atLeast"/>
+        <w:ind w:left="0"/>
+        <w:jc w:val="both"/>
+        <w:rPr>
+          <w:rFonts w:ascii="微软雅黑" w:eastAsia="微软雅黑" w:hAnsi="微软雅黑"/>
+          <w:color w:val="333333"/>
+          <w:spacing w:val="7"/>
+          <w:sz w:val="26"/>
+          <w:szCs w:val="26"/>
+        </w:rPr>
+      </w:pPr>
+      <w:r>
+        <w:rPr>
+          <w:rFonts w:ascii="微软雅黑" w:eastAsia="微软雅黑" w:hAnsi="微软雅黑" w:hint="eastAsia"/>
+          <w:color w:val="333333"/>
+          <w:spacing w:val="7"/>
+          <w:sz w:val="23"/>
+          <w:szCs w:val="23"/>
+        </w:rPr>
+        <w:lastRenderedPageBreak/>
+        <w:t>如何查找一个进程打开所有的文件；</w:t>
+      </w:r>
+    </w:p>
+    <w:p>
+      <w:pPr>
+        <w:pStyle w:val="a3"/>
+        <w:numPr>
+          <w:ilvl w:val="0"/>
+          <w:numId w:val="3"/>
+        </w:numPr>
+        <w:shd w:val="clear" w:color="auto" w:fill="FFFFFF"/>
+        <w:spacing w:before="0" w:beforeAutospacing="0" w:after="0" w:afterAutospacing="0" w:line="480" w:lineRule="atLeast"/>
+        <w:ind w:left="0"/>
+        <w:jc w:val="both"/>
+        <w:rPr>
+          <w:rFonts w:ascii="微软雅黑" w:eastAsia="微软雅黑" w:hAnsi="微软雅黑"/>
+          <w:color w:val="333333"/>
+          <w:spacing w:val="7"/>
+          <w:sz w:val="26"/>
+          <w:szCs w:val="26"/>
+        </w:rPr>
+      </w:pPr>
+      <w:r>
+        <w:rPr>
+          <w:rFonts w:ascii="微软雅黑" w:eastAsia="微软雅黑" w:hAnsi="微软雅黑" w:hint="eastAsia"/>
+          <w:color w:val="333333"/>
+          <w:spacing w:val="7"/>
+          <w:sz w:val="23"/>
+          <w:szCs w:val="23"/>
+        </w:rPr>
+        <w:t>说</w:t>
+      </w:r>
+      <w:proofErr w:type="gramStart"/>
+      <w:r>
+        <w:rPr>
+          <w:rFonts w:ascii="微软雅黑" w:eastAsia="微软雅黑" w:hAnsi="微软雅黑" w:hint="eastAsia"/>
+          <w:color w:val="333333"/>
+          <w:spacing w:val="7"/>
+          <w:sz w:val="23"/>
+          <w:szCs w:val="23"/>
+        </w:rPr>
+        <w:t>一下常</w:t>
+      </w:r>
+      <w:proofErr w:type="gramEnd"/>
+      <w:r>
+        <w:rPr>
+          <w:rFonts w:ascii="微软雅黑" w:eastAsia="微软雅黑" w:hAnsi="微软雅黑" w:hint="eastAsia"/>
+          <w:color w:val="333333"/>
+          <w:spacing w:val="7"/>
+          <w:sz w:val="23"/>
+          <w:szCs w:val="23"/>
+        </w:rPr>
+        <w:t>使用的协议及其对应的端口；</w:t>
+      </w:r>
+    </w:p>
+    <w:p>
+      <w:pPr>
+        <w:pStyle w:val="a3"/>
+        <w:numPr>
+          <w:ilvl w:val="0"/>
+          <w:numId w:val="3"/>
+        </w:numPr>
+        <w:shd w:val="clear" w:color="auto" w:fill="FFFFFF"/>
+        <w:spacing w:before="0" w:beforeAutospacing="0" w:after="0" w:afterAutospacing="0" w:line="480" w:lineRule="atLeast"/>
+        <w:ind w:left="0"/>
+        <w:jc w:val="both"/>
+        <w:rPr>
+          <w:rFonts w:ascii="微软雅黑" w:eastAsia="微软雅黑" w:hAnsi="微软雅黑"/>
+          <w:color w:val="333333"/>
+          <w:spacing w:val="7"/>
+          <w:sz w:val="26"/>
+          <w:szCs w:val="26"/>
+        </w:rPr>
+      </w:pPr>
+      <w:r>
+        <w:rPr>
+          <w:rFonts w:ascii="微软雅黑" w:eastAsia="微软雅黑" w:hAnsi="微软雅黑" w:hint="eastAsia"/>
+          <w:color w:val="333333"/>
+          <w:spacing w:val="7"/>
+          <w:sz w:val="23"/>
+          <w:szCs w:val="23"/>
+        </w:rPr>
+        <w:t>为什么会有内核态，保护模式你知道吗?</w:t>
+      </w:r>
+    </w:p>
+    <w:p>
+      <w:pPr>
+        <w:pStyle w:val="a3"/>
+        <w:numPr>
+          <w:ilvl w:val="0"/>
+          <w:numId w:val="3"/>
+        </w:numPr>
+        <w:shd w:val="clear" w:color="auto" w:fill="FFFFFF"/>
+        <w:spacing w:before="0" w:beforeAutospacing="0" w:after="0" w:afterAutospacing="0" w:line="480" w:lineRule="atLeast"/>
+        <w:ind w:left="0"/>
+        <w:jc w:val="both"/>
+        <w:rPr>
+          <w:rFonts w:ascii="微软雅黑" w:eastAsia="微软雅黑" w:hAnsi="微软雅黑"/>
+          <w:color w:val="333333"/>
+          <w:spacing w:val="7"/>
+          <w:sz w:val="26"/>
+          <w:szCs w:val="26"/>
+        </w:rPr>
+      </w:pPr>
+      <w:r>
+        <w:rPr>
+          <w:rFonts w:ascii="微软雅黑" w:eastAsia="微软雅黑" w:hAnsi="微软雅黑" w:hint="eastAsia"/>
+          <w:color w:val="333333"/>
+          <w:spacing w:val="7"/>
+          <w:sz w:val="23"/>
+          <w:szCs w:val="23"/>
+        </w:rPr>
+        <w:t>文件是怎么在磁盘上存储的？</w:t>
+      </w:r>
+    </w:p>
+    <w:p>
+      <w:pPr>
+        <w:pStyle w:val="a3"/>
+        <w:numPr>
+          <w:ilvl w:val="0"/>
+          <w:numId w:val="3"/>
+        </w:numPr>
+        <w:shd w:val="clear" w:color="auto" w:fill="FFFFFF"/>
+        <w:spacing w:before="0" w:beforeAutospacing="0" w:after="0" w:afterAutospacing="0" w:line="480" w:lineRule="atLeast"/>
+        <w:ind w:left="0"/>
+        <w:jc w:val="both"/>
+        <w:rPr>
+          <w:rFonts w:ascii="微软雅黑" w:eastAsia="微软雅黑" w:hAnsi="微软雅黑"/>
+          <w:color w:val="333333"/>
+          <w:spacing w:val="7"/>
+          <w:sz w:val="26"/>
+          <w:szCs w:val="26"/>
+        </w:rPr>
+      </w:pPr>
+      <w:proofErr w:type="gramStart"/>
+      <w:r>
+        <w:rPr>
+          <w:rFonts w:ascii="微软雅黑" w:eastAsia="微软雅黑" w:hAnsi="微软雅黑" w:hint="eastAsia"/>
+          <w:color w:val="333333"/>
+          <w:spacing w:val="7"/>
+          <w:sz w:val="23"/>
+          <w:szCs w:val="23"/>
+        </w:rPr>
+        <w:t>有了进程</w:t>
+      </w:r>
+      <w:proofErr w:type="gramEnd"/>
+      <w:r>
+        <w:rPr>
+          <w:rFonts w:ascii="微软雅黑" w:eastAsia="微软雅黑" w:hAnsi="微软雅黑" w:hint="eastAsia"/>
+          <w:color w:val="333333"/>
+          <w:spacing w:val="7"/>
+          <w:sz w:val="23"/>
+          <w:szCs w:val="23"/>
+        </w:rPr>
+        <w:t>为何还要线程呢，不同进程和线程他们之间有什么不同。（进程是资源管理的最小单位，线程是程序执行的最小单位。在操作系统设计上，</w:t>
+      </w:r>
+      <w:proofErr w:type="gramStart"/>
+      <w:r>
+        <w:rPr>
+          <w:rFonts w:ascii="微软雅黑" w:eastAsia="微软雅黑" w:hAnsi="微软雅黑" w:hint="eastAsia"/>
+          <w:color w:val="333333"/>
+          <w:spacing w:val="7"/>
+          <w:sz w:val="23"/>
+          <w:szCs w:val="23"/>
+        </w:rPr>
+        <w:t>从进程</w:t>
+      </w:r>
+      <w:proofErr w:type="gramEnd"/>
+      <w:r>
+        <w:rPr>
+          <w:rFonts w:ascii="微软雅黑" w:eastAsia="微软雅黑" w:hAnsi="微软雅黑" w:hint="eastAsia"/>
+          <w:color w:val="333333"/>
+          <w:spacing w:val="7"/>
+          <w:sz w:val="23"/>
+          <w:szCs w:val="23"/>
+        </w:rPr>
+        <w:t>演化出线程，最主要的目的就是更好的支持SMP以及减小（进程/线程）上下文切换开销。）</w:t>
+      </w:r>
+    </w:p>
+    <w:p>
+      <w:pPr>
+        <w:pStyle w:val="a3"/>
+        <w:numPr>
+          <w:ilvl w:val="0"/>
+          <w:numId w:val="3"/>
+        </w:numPr>
+        <w:shd w:val="clear" w:color="auto" w:fill="FFFFFF"/>
+        <w:spacing w:before="0" w:beforeAutospacing="0" w:after="0" w:afterAutospacing="0" w:line="480" w:lineRule="atLeast"/>
+        <w:ind w:left="0"/>
+        <w:jc w:val="both"/>
+        <w:rPr>
+          <w:rFonts w:ascii="微软雅黑" w:eastAsia="微软雅黑" w:hAnsi="微软雅黑"/>
+          <w:color w:val="333333"/>
+          <w:spacing w:val="7"/>
+          <w:sz w:val="26"/>
+          <w:szCs w:val="26"/>
+        </w:rPr>
+      </w:pPr>
       <w:proofErr w:type="spellStart"/>
       <w:r>
         <w:rPr>
@@ -2778,7 +3882,7 @@
           <w:sz w:val="23"/>
           <w:szCs w:val="23"/>
         </w:rPr>
-        <w:t>notifyAll</w:t>
+        <w:t>InnoDB</w:t>
       </w:r>
       <w:proofErr w:type="spellEnd"/>
       <w:r>
@@ -2789,15 +3893,15 @@
           <w:sz w:val="23"/>
           <w:szCs w:val="23"/>
         </w:rPr>
-        <w:t>⽅法需不需要被包含在synchronized块中？这是为什么？</w:t>
-      </w:r>
-    </w:p>
-    <w:p>
-      <w:pPr>
-        <w:pStyle w:val="a3"/>
-        <w:numPr>
-          <w:ilvl w:val="0"/>
-          <w:numId w:val="1"/>
+        <w:t>聚集索引B+树叶子节点和磁盘什么顺序相同;</w:t>
+      </w:r>
+    </w:p>
+    <w:p>
+      <w:pPr>
+        <w:pStyle w:val="a3"/>
+        <w:numPr>
+          <w:ilvl w:val="0"/>
+          <w:numId w:val="3"/>
         </w:numPr>
         <w:shd w:val="clear" w:color="auto" w:fill="FFFFFF"/>
         <w:spacing w:before="0" w:beforeAutospacing="0" w:after="0" w:afterAutospacing="0" w:line="480" w:lineRule="atLeast"/>
@@ -2811,6 +3915,226 @@
           <w:szCs w:val="26"/>
         </w:rPr>
       </w:pPr>
+      <w:r>
+        <w:rPr>
+          <w:rFonts w:ascii="微软雅黑" w:eastAsia="微软雅黑" w:hAnsi="微软雅黑" w:hint="eastAsia"/>
+          <w:color w:val="333333"/>
+          <w:spacing w:val="7"/>
+          <w:sz w:val="23"/>
+          <w:szCs w:val="23"/>
+        </w:rPr>
+        <w:t>文件系统，进程管理和调度，内存管理机制、虚地址保护模式；</w:t>
+      </w:r>
+    </w:p>
+    <w:p>
+      <w:pPr>
+        <w:pStyle w:val="a3"/>
+        <w:shd w:val="clear" w:color="auto" w:fill="FFFFFF"/>
+        <w:spacing w:before="0" w:beforeAutospacing="0" w:after="0" w:afterAutospacing="0" w:line="480" w:lineRule="atLeast"/>
+        <w:jc w:val="both"/>
+        <w:rPr>
+          <w:rFonts w:ascii="微软雅黑" w:eastAsia="微软雅黑" w:hAnsi="微软雅黑"/>
+          <w:color w:val="333333"/>
+          <w:spacing w:val="7"/>
+          <w:sz w:val="26"/>
+          <w:szCs w:val="26"/>
+        </w:rPr>
+      </w:pPr>
+      <w:r>
+        <w:rPr>
+          <w:rStyle w:val="a4"/>
+          <w:rFonts w:ascii="微软雅黑" w:eastAsia="微软雅黑" w:hAnsi="微软雅黑" w:hint="eastAsia"/>
+          <w:color w:val="FF4C41"/>
+          <w:spacing w:val="7"/>
+        </w:rPr>
+        <w:t>四、网络基础</w:t>
+      </w:r>
+    </w:p>
+    <w:p>
+      <w:pPr>
+        <w:pStyle w:val="a3"/>
+        <w:numPr>
+          <w:ilvl w:val="0"/>
+          <w:numId w:val="4"/>
+        </w:numPr>
+        <w:shd w:val="clear" w:color="auto" w:fill="FFFFFF"/>
+        <w:spacing w:before="0" w:beforeAutospacing="0" w:after="0" w:afterAutospacing="0" w:line="480" w:lineRule="atLeast"/>
+        <w:ind w:left="0"/>
+        <w:jc w:val="both"/>
+        <w:rPr>
+          <w:rFonts w:ascii="微软雅黑" w:eastAsia="微软雅黑" w:hAnsi="微软雅黑"/>
+          <w:color w:val="333333"/>
+          <w:spacing w:val="7"/>
+          <w:sz w:val="26"/>
+          <w:szCs w:val="26"/>
+        </w:rPr>
+      </w:pPr>
+      <w:r>
+        <w:rPr>
+          <w:rFonts w:ascii="微软雅黑" w:eastAsia="微软雅黑" w:hAnsi="微软雅黑" w:hint="eastAsia"/>
+          <w:color w:val="333333"/>
+          <w:spacing w:val="7"/>
+          <w:sz w:val="23"/>
+          <w:szCs w:val="23"/>
+        </w:rPr>
+        <w:t>HTTP1.0和HTTP1.1的区别；</w:t>
+      </w:r>
+    </w:p>
+    <w:p>
+      <w:pPr>
+        <w:pStyle w:val="a3"/>
+        <w:numPr>
+          <w:ilvl w:val="0"/>
+          <w:numId w:val="4"/>
+        </w:numPr>
+        <w:shd w:val="clear" w:color="auto" w:fill="FFFFFF"/>
+        <w:spacing w:before="0" w:beforeAutospacing="0" w:after="0" w:afterAutospacing="0" w:line="480" w:lineRule="atLeast"/>
+        <w:ind w:left="0"/>
+        <w:jc w:val="both"/>
+        <w:rPr>
+          <w:rFonts w:ascii="微软雅黑" w:eastAsia="微软雅黑" w:hAnsi="微软雅黑"/>
+          <w:color w:val="333333"/>
+          <w:spacing w:val="7"/>
+          <w:sz w:val="26"/>
+          <w:szCs w:val="26"/>
+        </w:rPr>
+      </w:pPr>
+      <w:r>
+        <w:rPr>
+          <w:rFonts w:ascii="微软雅黑" w:eastAsia="微软雅黑" w:hAnsi="微软雅黑" w:hint="eastAsia"/>
+          <w:color w:val="333333"/>
+          <w:spacing w:val="7"/>
+          <w:sz w:val="23"/>
+          <w:szCs w:val="23"/>
+        </w:rPr>
+        <w:t>DHCP如何实现分配IP的； 发现阶段（DHCP客户端在网络中广播发送DHCP DISCOVER请求报文，发现DHCP服务器，请求IP地址租约）、提供阶段（DHCP服务器通过DHCP OFFER报文向DHCP客户端提供IP地址预分配）、选择阶段（DHCP客户端通过DHCP REQUEST报文确认选择第一个DHCP服务器为它提供IP地址自动分配服务）和确认阶段（被选择的DHCP服务器通过DHCP ACK报文把在DHCP OFFER报文中准备的IP地址租约给对应DHCP客户端）。</w:t>
+      </w:r>
+    </w:p>
+    <w:p>
+      <w:pPr>
+        <w:pStyle w:val="a3"/>
+        <w:numPr>
+          <w:ilvl w:val="0"/>
+          <w:numId w:val="4"/>
+        </w:numPr>
+        <w:shd w:val="clear" w:color="auto" w:fill="FFFFFF"/>
+        <w:spacing w:before="0" w:beforeAutospacing="0" w:after="0" w:afterAutospacing="0" w:line="480" w:lineRule="atLeast"/>
+        <w:ind w:left="0"/>
+        <w:jc w:val="both"/>
+        <w:rPr>
+          <w:rFonts w:ascii="微软雅黑" w:eastAsia="微软雅黑" w:hAnsi="微软雅黑"/>
+          <w:color w:val="333333"/>
+          <w:spacing w:val="7"/>
+          <w:sz w:val="26"/>
+          <w:szCs w:val="26"/>
+        </w:rPr>
+      </w:pPr>
+      <w:r>
+        <w:rPr>
+          <w:rFonts w:ascii="微软雅黑" w:eastAsia="微软雅黑" w:hAnsi="微软雅黑" w:hint="eastAsia"/>
+          <w:color w:val="333333"/>
+          <w:spacing w:val="7"/>
+          <w:sz w:val="23"/>
+          <w:szCs w:val="23"/>
+        </w:rPr>
+        <w:t>OSI七层模型，每层都说下自己的理解和知道的，说的越多越好；</w:t>
+      </w:r>
+    </w:p>
+    <w:p>
+      <w:pPr>
+        <w:pStyle w:val="a3"/>
+        <w:shd w:val="clear" w:color="auto" w:fill="FFFFFF"/>
+        <w:spacing w:before="0" w:beforeAutospacing="0" w:after="0" w:afterAutospacing="0" w:line="480" w:lineRule="atLeast"/>
+        <w:jc w:val="both"/>
+        <w:rPr>
+          <w:rFonts w:ascii="微软雅黑" w:eastAsia="微软雅黑" w:hAnsi="微软雅黑"/>
+          <w:color w:val="333333"/>
+          <w:spacing w:val="7"/>
+          <w:sz w:val="26"/>
+          <w:szCs w:val="26"/>
+        </w:rPr>
+      </w:pPr>
+      <w:r>
+        <w:rPr>
+          <w:rStyle w:val="a4"/>
+          <w:rFonts w:ascii="微软雅黑" w:eastAsia="微软雅黑" w:hAnsi="微软雅黑" w:hint="eastAsia"/>
+          <w:color w:val="FF4C41"/>
+          <w:spacing w:val="7"/>
+        </w:rPr>
+        <w:t>五、框架相关</w:t>
+      </w:r>
+    </w:p>
+    <w:p>
+      <w:pPr>
+        <w:pStyle w:val="a3"/>
+        <w:numPr>
+          <w:ilvl w:val="0"/>
+          <w:numId w:val="5"/>
+        </w:numPr>
+        <w:shd w:val="clear" w:color="auto" w:fill="FFFFFF"/>
+        <w:spacing w:before="0" w:beforeAutospacing="0" w:after="0" w:afterAutospacing="0" w:line="480" w:lineRule="atLeast"/>
+        <w:ind w:left="0"/>
+        <w:jc w:val="both"/>
+        <w:rPr>
+          <w:rFonts w:ascii="微软雅黑" w:eastAsia="微软雅黑" w:hAnsi="微软雅黑"/>
+          <w:color w:val="333333"/>
+          <w:spacing w:val="7"/>
+          <w:sz w:val="26"/>
+          <w:szCs w:val="26"/>
+        </w:rPr>
+      </w:pPr>
+      <w:r>
+        <w:rPr>
+          <w:rFonts w:ascii="微软雅黑" w:eastAsia="微软雅黑" w:hAnsi="微软雅黑" w:hint="eastAsia"/>
+          <w:color w:val="333333"/>
+          <w:spacing w:val="7"/>
+          <w:sz w:val="23"/>
+          <w:szCs w:val="23"/>
+        </w:rPr>
+        <w:t>Servlet如何保证</w:t>
+      </w:r>
+      <w:proofErr w:type="gramStart"/>
+      <w:r>
+        <w:rPr>
+          <w:rFonts w:ascii="微软雅黑" w:eastAsia="微软雅黑" w:hAnsi="微软雅黑" w:hint="eastAsia"/>
+          <w:color w:val="333333"/>
+          <w:spacing w:val="7"/>
+          <w:sz w:val="23"/>
+          <w:szCs w:val="23"/>
+        </w:rPr>
+        <w:t>单例模式</w:t>
+      </w:r>
+      <w:proofErr w:type="gramEnd"/>
+      <w:r>
+        <w:rPr>
+          <w:rFonts w:ascii="微软雅黑" w:eastAsia="微软雅黑" w:hAnsi="微软雅黑" w:hint="eastAsia"/>
+          <w:color w:val="333333"/>
+          <w:spacing w:val="7"/>
+          <w:sz w:val="23"/>
+          <w:szCs w:val="23"/>
+        </w:rPr>
+        <w:t>,可不可以编程多例的哪？</w:t>
+      </w:r>
+    </w:p>
+    <w:p>
+      <w:pPr>
+        <w:pStyle w:val="a3"/>
+        <w:numPr>
+          <w:ilvl w:val="0"/>
+          <w:numId w:val="5"/>
+        </w:numPr>
+        <w:shd w:val="clear" w:color="auto" w:fill="FFFFFF"/>
+        <w:spacing w:before="0" w:beforeAutospacing="0" w:after="0" w:afterAutospacing="0" w:line="480" w:lineRule="atLeast"/>
+        <w:ind w:left="0"/>
+        <w:jc w:val="both"/>
+        <w:rPr>
+          <w:rFonts w:ascii="微软雅黑" w:eastAsia="微软雅黑" w:hAnsi="微软雅黑"/>
+          <w:color w:val="333333"/>
+          <w:spacing w:val="7"/>
+          <w:sz w:val="26"/>
+          <w:szCs w:val="26"/>
+        </w:rPr>
+      </w:pPr>
       <w:proofErr w:type="spellStart"/>
       <w:r>
         <w:rPr>
@@ -2820,7 +4144,8 @@
           <w:sz w:val="23"/>
           <w:szCs w:val="23"/>
         </w:rPr>
-        <w:t>ExecutorService</w:t>
+        <w:lastRenderedPageBreak/>
+        <w:t>Dubbo</w:t>
       </w:r>
       <w:proofErr w:type="spellEnd"/>
       <w:r>
@@ -2831,39 +4156,15 @@
           <w:sz w:val="23"/>
           <w:szCs w:val="23"/>
         </w:rPr>
-        <w:t>你一般是怎么⽤的？是每个Service放一个还是个项目放一个？有什么好处？</w:t>
-      </w:r>
-    </w:p>
-    <w:p>
-      <w:pPr>
-        <w:pStyle w:val="a3"/>
-        <w:shd w:val="clear" w:color="auto" w:fill="FFFFFF"/>
-        <w:spacing w:before="0" w:beforeAutospacing="0" w:after="0" w:afterAutospacing="0" w:line="480" w:lineRule="atLeast"/>
-        <w:jc w:val="both"/>
-        <w:rPr>
-          <w:rFonts w:ascii="微软雅黑" w:eastAsia="微软雅黑" w:hAnsi="微软雅黑"/>
-          <w:color w:val="333333"/>
-          <w:spacing w:val="7"/>
-          <w:sz w:val="26"/>
-          <w:szCs w:val="26"/>
-        </w:rPr>
-      </w:pPr>
-      <w:r>
-        <w:rPr>
-          <w:rStyle w:val="a4"/>
-          <w:rFonts w:ascii="微软雅黑" w:eastAsia="微软雅黑" w:hAnsi="微软雅黑" w:hint="eastAsia"/>
-          <w:color w:val="FF4C41"/>
-          <w:spacing w:val="7"/>
-        </w:rPr>
-        <w:t>二、数据库</w:t>
-      </w:r>
-    </w:p>
-    <w:p>
-      <w:pPr>
-        <w:pStyle w:val="a3"/>
-        <w:numPr>
-          <w:ilvl w:val="0"/>
-          <w:numId w:val="2"/>
+        <w:t>请求流程以及原理；</w:t>
+      </w:r>
+    </w:p>
+    <w:p>
+      <w:pPr>
+        <w:pStyle w:val="a3"/>
+        <w:numPr>
+          <w:ilvl w:val="0"/>
+          <w:numId w:val="5"/>
         </w:numPr>
         <w:shd w:val="clear" w:color="auto" w:fill="FFFFFF"/>
         <w:spacing w:before="0" w:beforeAutospacing="0" w:after="0" w:afterAutospacing="0" w:line="480" w:lineRule="atLeast"/>
@@ -2877,35 +4178,23 @@
           <w:szCs w:val="26"/>
         </w:rPr>
       </w:pPr>
-      <w:proofErr w:type="spellStart"/>
-      <w:r>
-        <w:rPr>
-          <w:rFonts w:ascii="微软雅黑" w:eastAsia="微软雅黑" w:hAnsi="微软雅黑" w:hint="eastAsia"/>
-          <w:color w:val="333333"/>
-          <w:spacing w:val="7"/>
-          <w:sz w:val="23"/>
-          <w:szCs w:val="23"/>
-        </w:rPr>
-        <w:t>InnoDB</w:t>
-      </w:r>
-      <w:proofErr w:type="spellEnd"/>
-      <w:r>
-        <w:rPr>
-          <w:rFonts w:ascii="微软雅黑" w:eastAsia="微软雅黑" w:hAnsi="微软雅黑" w:hint="eastAsia"/>
-          <w:color w:val="333333"/>
-          <w:spacing w:val="7"/>
-          <w:sz w:val="23"/>
-          <w:szCs w:val="23"/>
-        </w:rPr>
-        <w:t>的插入缓冲和两次写的概率和意义；</w:t>
-      </w:r>
-    </w:p>
-    <w:p>
-      <w:pPr>
-        <w:pStyle w:val="a3"/>
-        <w:numPr>
-          <w:ilvl w:val="0"/>
-          <w:numId w:val="2"/>
+      <w:r>
+        <w:rPr>
+          <w:rFonts w:ascii="微软雅黑" w:eastAsia="微软雅黑" w:hAnsi="微软雅黑" w:hint="eastAsia"/>
+          <w:color w:val="333333"/>
+          <w:spacing w:val="7"/>
+          <w:sz w:val="23"/>
+          <w:szCs w:val="23"/>
+        </w:rPr>
+        <w:t>Spring框架如何实现事务的；</w:t>
+      </w:r>
+    </w:p>
+    <w:p>
+      <w:pPr>
+        <w:pStyle w:val="a3"/>
+        <w:numPr>
+          <w:ilvl w:val="0"/>
+          <w:numId w:val="5"/>
         </w:numPr>
         <w:shd w:val="clear" w:color="auto" w:fill="FFFFFF"/>
         <w:spacing w:before="0" w:beforeAutospacing="0" w:after="0" w:afterAutospacing="0" w:line="480" w:lineRule="atLeast"/>
@@ -2927,1265 +4216,6 @@
           <w:sz w:val="23"/>
           <w:szCs w:val="23"/>
         </w:rPr>
-        <w:t>如果建了⼀</w:t>
-      </w:r>
-      <w:proofErr w:type="gramStart"/>
-      <w:r>
-        <w:rPr>
-          <w:rFonts w:ascii="微软雅黑" w:eastAsia="微软雅黑" w:hAnsi="微软雅黑" w:hint="eastAsia"/>
-          <w:color w:val="333333"/>
-          <w:spacing w:val="7"/>
-          <w:sz w:val="23"/>
-          <w:szCs w:val="23"/>
-        </w:rPr>
-        <w:t>个</w:t>
-      </w:r>
-      <w:proofErr w:type="gramEnd"/>
-      <w:r>
-        <w:rPr>
-          <w:rFonts w:ascii="微软雅黑" w:eastAsia="微软雅黑" w:hAnsi="微软雅黑" w:hint="eastAsia"/>
-          <w:color w:val="333333"/>
-          <w:spacing w:val="7"/>
-          <w:sz w:val="23"/>
-          <w:szCs w:val="23"/>
-        </w:rPr>
-        <w:t>单列索引，查询的时候查出2列，会⽤到这个单列索引吗？（会用到）</w:t>
-      </w:r>
-    </w:p>
-    <w:p>
-      <w:pPr>
-        <w:pStyle w:val="a3"/>
-        <w:numPr>
-          <w:ilvl w:val="0"/>
-          <w:numId w:val="2"/>
-        </w:numPr>
-        <w:shd w:val="clear" w:color="auto" w:fill="FFFFFF"/>
-        <w:spacing w:before="0" w:beforeAutospacing="0" w:after="0" w:afterAutospacing="0" w:line="480" w:lineRule="atLeast"/>
-        <w:ind w:left="0"/>
-        <w:jc w:val="both"/>
-        <w:rPr>
-          <w:rFonts w:ascii="微软雅黑" w:eastAsia="微软雅黑" w:hAnsi="微软雅黑"/>
-          <w:color w:val="333333"/>
-          <w:spacing w:val="7"/>
-          <w:sz w:val="26"/>
-          <w:szCs w:val="26"/>
-        </w:rPr>
-      </w:pPr>
-      <w:r>
-        <w:rPr>
-          <w:rFonts w:ascii="微软雅黑" w:eastAsia="微软雅黑" w:hAnsi="微软雅黑" w:hint="eastAsia"/>
-          <w:color w:val="333333"/>
-          <w:spacing w:val="7"/>
-          <w:sz w:val="23"/>
-          <w:szCs w:val="23"/>
-        </w:rPr>
-        <w:lastRenderedPageBreak/>
-        <w:t>如果建了⼀</w:t>
-      </w:r>
-      <w:proofErr w:type="gramStart"/>
-      <w:r>
-        <w:rPr>
-          <w:rFonts w:ascii="微软雅黑" w:eastAsia="微软雅黑" w:hAnsi="微软雅黑" w:hint="eastAsia"/>
-          <w:color w:val="333333"/>
-          <w:spacing w:val="7"/>
-          <w:sz w:val="23"/>
-          <w:szCs w:val="23"/>
-        </w:rPr>
-        <w:t>个</w:t>
-      </w:r>
-      <w:proofErr w:type="gramEnd"/>
-      <w:r>
-        <w:rPr>
-          <w:rFonts w:ascii="微软雅黑" w:eastAsia="微软雅黑" w:hAnsi="微软雅黑" w:hint="eastAsia"/>
-          <w:color w:val="333333"/>
-          <w:spacing w:val="7"/>
-          <w:sz w:val="23"/>
-          <w:szCs w:val="23"/>
-        </w:rPr>
-        <w:t>包含多个列的索引，查询的时候只⽤了第⼀列，能不能⽤上这个索引？查三列呢？</w:t>
-      </w:r>
-    </w:p>
-    <w:p>
-      <w:pPr>
-        <w:pStyle w:val="a3"/>
-        <w:numPr>
-          <w:ilvl w:val="0"/>
-          <w:numId w:val="2"/>
-        </w:numPr>
-        <w:shd w:val="clear" w:color="auto" w:fill="FFFFFF"/>
-        <w:spacing w:before="0" w:beforeAutospacing="0" w:after="0" w:afterAutospacing="0" w:line="480" w:lineRule="atLeast"/>
-        <w:ind w:left="0"/>
-        <w:jc w:val="both"/>
-        <w:rPr>
-          <w:rFonts w:ascii="微软雅黑" w:eastAsia="微软雅黑" w:hAnsi="微软雅黑"/>
-          <w:color w:val="333333"/>
-          <w:spacing w:val="7"/>
-          <w:sz w:val="26"/>
-          <w:szCs w:val="26"/>
-        </w:rPr>
-      </w:pPr>
-      <w:r>
-        <w:rPr>
-          <w:rFonts w:ascii="微软雅黑" w:eastAsia="微软雅黑" w:hAnsi="微软雅黑" w:hint="eastAsia"/>
-          <w:color w:val="333333"/>
-          <w:spacing w:val="7"/>
-          <w:sz w:val="23"/>
-          <w:szCs w:val="23"/>
-        </w:rPr>
-        <w:t>接上题，如果where条件后⾯带有⼀</w:t>
-      </w:r>
-      <w:proofErr w:type="gramStart"/>
-      <w:r>
-        <w:rPr>
-          <w:rFonts w:ascii="微软雅黑" w:eastAsia="微软雅黑" w:hAnsi="微软雅黑" w:hint="eastAsia"/>
-          <w:color w:val="333333"/>
-          <w:spacing w:val="7"/>
-          <w:sz w:val="23"/>
-          <w:szCs w:val="23"/>
-        </w:rPr>
-        <w:t>个</w:t>
-      </w:r>
-      <w:proofErr w:type="gramEnd"/>
-      <w:r>
-        <w:rPr>
-          <w:rFonts w:ascii="微软雅黑" w:eastAsia="微软雅黑" w:hAnsi="微软雅黑" w:hint="eastAsia"/>
-          <w:color w:val="333333"/>
-          <w:spacing w:val="7"/>
-          <w:sz w:val="23"/>
-          <w:szCs w:val="23"/>
-        </w:rPr>
-        <w:t xml:space="preserve"> </w:t>
-      </w:r>
-      <w:proofErr w:type="spellStart"/>
-      <w:r>
-        <w:rPr>
-          <w:rFonts w:ascii="微软雅黑" w:eastAsia="微软雅黑" w:hAnsi="微软雅黑" w:hint="eastAsia"/>
-          <w:color w:val="333333"/>
-          <w:spacing w:val="7"/>
-          <w:sz w:val="23"/>
-          <w:szCs w:val="23"/>
-        </w:rPr>
-        <w:t>i</w:t>
-      </w:r>
-      <w:proofErr w:type="spellEnd"/>
-      <w:r>
-        <w:rPr>
-          <w:rFonts w:ascii="微软雅黑" w:eastAsia="微软雅黑" w:hAnsi="微软雅黑" w:hint="eastAsia"/>
-          <w:color w:val="333333"/>
-          <w:spacing w:val="7"/>
-          <w:sz w:val="23"/>
-          <w:szCs w:val="23"/>
-        </w:rPr>
-        <w:t xml:space="preserve"> + 5 &lt; 100 会使⽤到这个索引吗？</w:t>
-      </w:r>
-    </w:p>
-    <w:p>
-      <w:pPr>
-        <w:pStyle w:val="a3"/>
-        <w:numPr>
-          <w:ilvl w:val="0"/>
-          <w:numId w:val="2"/>
-        </w:numPr>
-        <w:shd w:val="clear" w:color="auto" w:fill="FFFFFF"/>
-        <w:spacing w:before="0" w:beforeAutospacing="0" w:after="0" w:afterAutospacing="0" w:line="480" w:lineRule="atLeast"/>
-        <w:ind w:left="0"/>
-        <w:jc w:val="both"/>
-        <w:rPr>
-          <w:rFonts w:ascii="微软雅黑" w:eastAsia="微软雅黑" w:hAnsi="微软雅黑"/>
-          <w:color w:val="333333"/>
-          <w:spacing w:val="7"/>
-          <w:sz w:val="26"/>
-          <w:szCs w:val="26"/>
-        </w:rPr>
-      </w:pPr>
-      <w:r>
-        <w:rPr>
-          <w:rFonts w:ascii="微软雅黑" w:eastAsia="微软雅黑" w:hAnsi="微软雅黑" w:hint="eastAsia"/>
-          <w:color w:val="333333"/>
-          <w:spacing w:val="7"/>
-          <w:sz w:val="23"/>
-          <w:szCs w:val="23"/>
-        </w:rPr>
-        <w:t>like %</w:t>
-      </w:r>
-      <w:proofErr w:type="spellStart"/>
-      <w:r>
-        <w:rPr>
-          <w:rFonts w:ascii="微软雅黑" w:eastAsia="微软雅黑" w:hAnsi="微软雅黑" w:hint="eastAsia"/>
-          <w:color w:val="333333"/>
-          <w:spacing w:val="7"/>
-          <w:sz w:val="23"/>
-          <w:szCs w:val="23"/>
-        </w:rPr>
-        <w:t>aaa</w:t>
-      </w:r>
-      <w:proofErr w:type="spellEnd"/>
-      <w:r>
-        <w:rPr>
-          <w:rFonts w:ascii="微软雅黑" w:eastAsia="微软雅黑" w:hAnsi="微软雅黑" w:hint="eastAsia"/>
-          <w:color w:val="333333"/>
-          <w:spacing w:val="7"/>
-          <w:sz w:val="23"/>
-          <w:szCs w:val="23"/>
-        </w:rPr>
-        <w:t xml:space="preserve">%会使⽤索引吗? like </w:t>
-      </w:r>
-      <w:proofErr w:type="spellStart"/>
-      <w:r>
-        <w:rPr>
-          <w:rFonts w:ascii="微软雅黑" w:eastAsia="微软雅黑" w:hAnsi="微软雅黑" w:hint="eastAsia"/>
-          <w:color w:val="333333"/>
-          <w:spacing w:val="7"/>
-          <w:sz w:val="23"/>
-          <w:szCs w:val="23"/>
-        </w:rPr>
-        <w:t>aaa</w:t>
-      </w:r>
-      <w:proofErr w:type="spellEnd"/>
-      <w:r>
-        <w:rPr>
-          <w:rFonts w:ascii="微软雅黑" w:eastAsia="微软雅黑" w:hAnsi="微软雅黑" w:hint="eastAsia"/>
-          <w:color w:val="333333"/>
-          <w:spacing w:val="7"/>
-          <w:sz w:val="23"/>
-          <w:szCs w:val="23"/>
-        </w:rPr>
-        <w:t>%呢?</w:t>
-      </w:r>
-    </w:p>
-    <w:p>
-      <w:pPr>
-        <w:pStyle w:val="a3"/>
-        <w:numPr>
-          <w:ilvl w:val="0"/>
-          <w:numId w:val="2"/>
-        </w:numPr>
-        <w:shd w:val="clear" w:color="auto" w:fill="FFFFFF"/>
-        <w:spacing w:before="0" w:beforeAutospacing="0" w:after="0" w:afterAutospacing="0" w:line="480" w:lineRule="atLeast"/>
-        <w:ind w:left="0"/>
-        <w:jc w:val="both"/>
-        <w:rPr>
-          <w:rFonts w:ascii="微软雅黑" w:eastAsia="微软雅黑" w:hAnsi="微软雅黑"/>
-          <w:color w:val="333333"/>
-          <w:spacing w:val="7"/>
-          <w:sz w:val="26"/>
-          <w:szCs w:val="26"/>
-        </w:rPr>
-      </w:pPr>
-      <w:r>
-        <w:rPr>
-          <w:rFonts w:ascii="微软雅黑" w:eastAsia="微软雅黑" w:hAnsi="微软雅黑" w:hint="eastAsia"/>
-          <w:color w:val="333333"/>
-          <w:spacing w:val="7"/>
-          <w:sz w:val="23"/>
-          <w:szCs w:val="23"/>
-        </w:rPr>
-        <w:t>drop、truncate、delete的区别？</w:t>
-      </w:r>
-    </w:p>
-    <w:p>
-      <w:pPr>
-        <w:pStyle w:val="a3"/>
-        <w:numPr>
-          <w:ilvl w:val="0"/>
-          <w:numId w:val="2"/>
-        </w:numPr>
-        <w:shd w:val="clear" w:color="auto" w:fill="FFFFFF"/>
-        <w:spacing w:before="0" w:beforeAutospacing="0" w:after="0" w:afterAutospacing="0" w:line="480" w:lineRule="atLeast"/>
-        <w:ind w:left="0"/>
-        <w:jc w:val="both"/>
-        <w:rPr>
-          <w:rFonts w:ascii="微软雅黑" w:eastAsia="微软雅黑" w:hAnsi="微软雅黑"/>
-          <w:color w:val="333333"/>
-          <w:spacing w:val="7"/>
-          <w:sz w:val="26"/>
-          <w:szCs w:val="26"/>
-        </w:rPr>
-      </w:pPr>
-      <w:r>
-        <w:rPr>
-          <w:rFonts w:ascii="微软雅黑" w:eastAsia="微软雅黑" w:hAnsi="微软雅黑" w:hint="eastAsia"/>
-          <w:color w:val="333333"/>
-          <w:spacing w:val="7"/>
-          <w:sz w:val="23"/>
-          <w:szCs w:val="23"/>
-        </w:rPr>
-        <w:t>平时你们是怎么监控数据库的? 慢SQL是怎么排查的？（慢查询日志）</w:t>
-      </w:r>
-    </w:p>
-    <w:p>
-      <w:pPr>
-        <w:pStyle w:val="a3"/>
-        <w:numPr>
-          <w:ilvl w:val="0"/>
-          <w:numId w:val="2"/>
-        </w:numPr>
-        <w:shd w:val="clear" w:color="auto" w:fill="FFFFFF"/>
-        <w:spacing w:before="0" w:beforeAutospacing="0" w:after="0" w:afterAutospacing="0" w:line="480" w:lineRule="atLeast"/>
-        <w:ind w:left="0"/>
-        <w:jc w:val="both"/>
-        <w:rPr>
-          <w:rFonts w:ascii="微软雅黑" w:eastAsia="微软雅黑" w:hAnsi="微软雅黑"/>
-          <w:color w:val="333333"/>
-          <w:spacing w:val="7"/>
-          <w:sz w:val="26"/>
-          <w:szCs w:val="26"/>
-        </w:rPr>
-      </w:pPr>
-      <w:r>
-        <w:rPr>
-          <w:rFonts w:ascii="微软雅黑" w:eastAsia="微软雅黑" w:hAnsi="微软雅黑" w:hint="eastAsia"/>
-          <w:color w:val="333333"/>
-          <w:spacing w:val="7"/>
-          <w:sz w:val="23"/>
-          <w:szCs w:val="23"/>
-        </w:rPr>
-        <w:t>你们数据库是否⽀持emoji表情，如果不⽀持，如何操作?选择什么编码方式？如果支持一个表情占几个字节?(utf8mb4)；</w:t>
-      </w:r>
-    </w:p>
-    <w:p>
-      <w:pPr>
-        <w:pStyle w:val="a3"/>
-        <w:numPr>
-          <w:ilvl w:val="0"/>
-          <w:numId w:val="2"/>
-        </w:numPr>
-        <w:shd w:val="clear" w:color="auto" w:fill="FFFFFF"/>
-        <w:spacing w:before="0" w:beforeAutospacing="0" w:after="0" w:afterAutospacing="0" w:line="480" w:lineRule="atLeast"/>
-        <w:ind w:left="0"/>
-        <w:jc w:val="both"/>
-        <w:rPr>
-          <w:rFonts w:ascii="微软雅黑" w:eastAsia="微软雅黑" w:hAnsi="微软雅黑"/>
-          <w:color w:val="333333"/>
-          <w:spacing w:val="7"/>
-          <w:sz w:val="26"/>
-          <w:szCs w:val="26"/>
-        </w:rPr>
-      </w:pPr>
-      <w:r>
-        <w:rPr>
-          <w:rFonts w:ascii="微软雅黑" w:eastAsia="微软雅黑" w:hAnsi="微软雅黑" w:hint="eastAsia"/>
-          <w:color w:val="333333"/>
-          <w:spacing w:val="7"/>
-          <w:sz w:val="23"/>
-          <w:szCs w:val="23"/>
-        </w:rPr>
-        <w:t>如果查询很慢，你会想到的第⼀</w:t>
-      </w:r>
-      <w:proofErr w:type="gramStart"/>
-      <w:r>
-        <w:rPr>
-          <w:rFonts w:ascii="微软雅黑" w:eastAsia="微软雅黑" w:hAnsi="微软雅黑" w:hint="eastAsia"/>
-          <w:color w:val="333333"/>
-          <w:spacing w:val="7"/>
-          <w:sz w:val="23"/>
-          <w:szCs w:val="23"/>
-        </w:rPr>
-        <w:t>个</w:t>
-      </w:r>
-      <w:proofErr w:type="gramEnd"/>
-      <w:r>
-        <w:rPr>
-          <w:rFonts w:ascii="微软雅黑" w:eastAsia="微软雅黑" w:hAnsi="微软雅黑" w:hint="eastAsia"/>
-          <w:color w:val="333333"/>
-          <w:spacing w:val="7"/>
-          <w:sz w:val="23"/>
-          <w:szCs w:val="23"/>
-        </w:rPr>
-        <w:t>⽅式是什么？（数据库索引）</w:t>
-      </w:r>
-    </w:p>
-    <w:p>
-      <w:pPr>
-        <w:pStyle w:val="a3"/>
-        <w:shd w:val="clear" w:color="auto" w:fill="FFFFFF"/>
-        <w:spacing w:before="0" w:beforeAutospacing="0" w:after="0" w:afterAutospacing="0" w:line="480" w:lineRule="atLeast"/>
-        <w:jc w:val="both"/>
-        <w:rPr>
-          <w:rFonts w:ascii="微软雅黑" w:eastAsia="微软雅黑" w:hAnsi="微软雅黑"/>
-          <w:color w:val="333333"/>
-          <w:spacing w:val="7"/>
-          <w:sz w:val="26"/>
-          <w:szCs w:val="26"/>
-        </w:rPr>
-      </w:pPr>
-      <w:r>
-        <w:rPr>
-          <w:rStyle w:val="a4"/>
-          <w:rFonts w:ascii="微软雅黑" w:eastAsia="微软雅黑" w:hAnsi="微软雅黑" w:hint="eastAsia"/>
-          <w:color w:val="FF4C41"/>
-          <w:spacing w:val="7"/>
-        </w:rPr>
-        <w:t>三、Linux基础</w:t>
-      </w:r>
-    </w:p>
-    <w:p>
-      <w:pPr>
-        <w:pStyle w:val="a3"/>
-        <w:numPr>
-          <w:ilvl w:val="0"/>
-          <w:numId w:val="3"/>
-        </w:numPr>
-        <w:shd w:val="clear" w:color="auto" w:fill="FFFFFF"/>
-        <w:spacing w:before="0" w:beforeAutospacing="0" w:after="0" w:afterAutospacing="0" w:line="480" w:lineRule="atLeast"/>
-        <w:ind w:left="0"/>
-        <w:jc w:val="both"/>
-        <w:rPr>
-          <w:rFonts w:ascii="微软雅黑" w:eastAsia="微软雅黑" w:hAnsi="微软雅黑"/>
-          <w:color w:val="333333"/>
-          <w:spacing w:val="7"/>
-          <w:sz w:val="26"/>
-          <w:szCs w:val="26"/>
-        </w:rPr>
-      </w:pPr>
-      <w:r>
-        <w:rPr>
-          <w:rFonts w:ascii="微软雅黑" w:eastAsia="微软雅黑" w:hAnsi="微软雅黑" w:hint="eastAsia"/>
-          <w:color w:val="333333"/>
-          <w:spacing w:val="7"/>
-          <w:sz w:val="23"/>
-          <w:szCs w:val="23"/>
-        </w:rPr>
-        <w:t>Linux下可以在/proc目录下可以查看CPU的核心数等；cat /proc/下边会有很多系统内核信息可供显示； </w:t>
-      </w:r>
-    </w:p>
-    <w:p>
-      <w:pPr>
-        <w:pStyle w:val="a3"/>
-        <w:numPr>
-          <w:ilvl w:val="0"/>
-          <w:numId w:val="3"/>
-        </w:numPr>
-        <w:shd w:val="clear" w:color="auto" w:fill="FFFFFF"/>
-        <w:spacing w:before="0" w:beforeAutospacing="0" w:after="0" w:afterAutospacing="0" w:line="480" w:lineRule="atLeast"/>
-        <w:ind w:left="0"/>
-        <w:jc w:val="both"/>
-        <w:rPr>
-          <w:rFonts w:ascii="微软雅黑" w:eastAsia="微软雅黑" w:hAnsi="微软雅黑"/>
-          <w:color w:val="333333"/>
-          <w:spacing w:val="7"/>
-          <w:sz w:val="26"/>
-          <w:szCs w:val="26"/>
-        </w:rPr>
-      </w:pPr>
-      <w:r>
-        <w:rPr>
-          <w:rFonts w:ascii="微软雅黑" w:eastAsia="微软雅黑" w:hAnsi="微软雅黑" w:hint="eastAsia"/>
-          <w:color w:val="333333"/>
-          <w:spacing w:val="7"/>
-          <w:sz w:val="23"/>
-          <w:szCs w:val="23"/>
-        </w:rPr>
-        <w:t>说一下</w:t>
-      </w:r>
-      <w:proofErr w:type="gramStart"/>
-      <w:r>
-        <w:rPr>
-          <w:rFonts w:ascii="微软雅黑" w:eastAsia="微软雅黑" w:hAnsi="微软雅黑" w:hint="eastAsia"/>
-          <w:color w:val="333333"/>
-          <w:spacing w:val="7"/>
-          <w:sz w:val="23"/>
-          <w:szCs w:val="23"/>
-        </w:rPr>
-        <w:t>栈</w:t>
-      </w:r>
-      <w:proofErr w:type="gramEnd"/>
-      <w:r>
-        <w:rPr>
-          <w:rFonts w:ascii="微软雅黑" w:eastAsia="微软雅黑" w:hAnsi="微软雅黑" w:hint="eastAsia"/>
-          <w:color w:val="333333"/>
-          <w:spacing w:val="7"/>
-          <w:sz w:val="23"/>
-          <w:szCs w:val="23"/>
-        </w:rPr>
-        <w:t>的内存是怎么分配的；</w:t>
-      </w:r>
-    </w:p>
-    <w:p>
-      <w:pPr>
-        <w:pStyle w:val="a3"/>
-        <w:numPr>
-          <w:ilvl w:val="0"/>
-          <w:numId w:val="3"/>
-        </w:numPr>
-        <w:shd w:val="clear" w:color="auto" w:fill="FFFFFF"/>
-        <w:spacing w:before="0" w:beforeAutospacing="0" w:after="0" w:afterAutospacing="0" w:line="480" w:lineRule="atLeast"/>
-        <w:ind w:left="0"/>
-        <w:jc w:val="both"/>
-        <w:rPr>
-          <w:rFonts w:ascii="微软雅黑" w:eastAsia="微软雅黑" w:hAnsi="微软雅黑"/>
-          <w:color w:val="333333"/>
-          <w:spacing w:val="7"/>
-          <w:sz w:val="26"/>
-          <w:szCs w:val="26"/>
-        </w:rPr>
-      </w:pPr>
-      <w:r>
-        <w:rPr>
-          <w:rFonts w:ascii="微软雅黑" w:eastAsia="微软雅黑" w:hAnsi="微软雅黑" w:hint="eastAsia"/>
-          <w:color w:val="333333"/>
-          <w:spacing w:val="7"/>
-          <w:sz w:val="23"/>
-          <w:szCs w:val="23"/>
-        </w:rPr>
-        <w:t>Linux各个目录有了解过吗？/</w:t>
-      </w:r>
-      <w:proofErr w:type="spellStart"/>
-      <w:r>
-        <w:rPr>
-          <w:rFonts w:ascii="微软雅黑" w:eastAsia="微软雅黑" w:hAnsi="微软雅黑" w:hint="eastAsia"/>
-          <w:color w:val="333333"/>
-          <w:spacing w:val="7"/>
-          <w:sz w:val="23"/>
-          <w:szCs w:val="23"/>
-        </w:rPr>
-        <w:t>etc</w:t>
-      </w:r>
-      <w:proofErr w:type="spellEnd"/>
-      <w:r>
-        <w:rPr>
-          <w:rFonts w:ascii="微软雅黑" w:eastAsia="微软雅黑" w:hAnsi="微软雅黑" w:hint="eastAsia"/>
-          <w:color w:val="333333"/>
-          <w:spacing w:val="7"/>
-          <w:sz w:val="23"/>
-          <w:szCs w:val="23"/>
-        </w:rPr>
-        <w:t>、/bin、/dev、/lib、/</w:t>
-      </w:r>
-      <w:proofErr w:type="spellStart"/>
-      <w:r>
-        <w:rPr>
-          <w:rFonts w:ascii="微软雅黑" w:eastAsia="微软雅黑" w:hAnsi="微软雅黑" w:hint="eastAsia"/>
-          <w:color w:val="333333"/>
-          <w:spacing w:val="7"/>
-          <w:sz w:val="23"/>
-          <w:szCs w:val="23"/>
-        </w:rPr>
-        <w:t>sbin</w:t>
-      </w:r>
-      <w:proofErr w:type="spellEnd"/>
-      <w:r>
-        <w:rPr>
-          <w:rFonts w:ascii="微软雅黑" w:eastAsia="微软雅黑" w:hAnsi="微软雅黑" w:hint="eastAsia"/>
-          <w:color w:val="333333"/>
-          <w:spacing w:val="7"/>
-          <w:sz w:val="23"/>
-          <w:szCs w:val="23"/>
-        </w:rPr>
-        <w:t>这些常见的目录主要作用是什么？</w:t>
-      </w:r>
-    </w:p>
-    <w:p>
-      <w:pPr>
-        <w:pStyle w:val="a3"/>
-        <w:numPr>
-          <w:ilvl w:val="0"/>
-          <w:numId w:val="3"/>
-        </w:numPr>
-        <w:shd w:val="clear" w:color="auto" w:fill="FFFFFF"/>
-        <w:spacing w:before="0" w:beforeAutospacing="0" w:after="0" w:afterAutospacing="0" w:line="480" w:lineRule="atLeast"/>
-        <w:ind w:left="0"/>
-        <w:jc w:val="both"/>
-        <w:rPr>
-          <w:rFonts w:ascii="微软雅黑" w:eastAsia="微软雅黑" w:hAnsi="微软雅黑"/>
-          <w:color w:val="333333"/>
-          <w:spacing w:val="7"/>
-          <w:sz w:val="26"/>
-          <w:szCs w:val="26"/>
-        </w:rPr>
-      </w:pPr>
-      <w:r>
-        <w:rPr>
-          <w:rFonts w:ascii="微软雅黑" w:eastAsia="微软雅黑" w:hAnsi="微软雅黑" w:hint="eastAsia"/>
-          <w:color w:val="333333"/>
-          <w:spacing w:val="7"/>
-          <w:sz w:val="23"/>
-          <w:szCs w:val="23"/>
-        </w:rPr>
-        <w:t>说一下</w:t>
-      </w:r>
-      <w:proofErr w:type="gramStart"/>
-      <w:r>
-        <w:rPr>
-          <w:rFonts w:ascii="微软雅黑" w:eastAsia="微软雅黑" w:hAnsi="微软雅黑" w:hint="eastAsia"/>
-          <w:color w:val="333333"/>
-          <w:spacing w:val="7"/>
-          <w:sz w:val="23"/>
-          <w:szCs w:val="23"/>
-        </w:rPr>
-        <w:t>栈</w:t>
-      </w:r>
-      <w:proofErr w:type="gramEnd"/>
-      <w:r>
-        <w:rPr>
-          <w:rFonts w:ascii="微软雅黑" w:eastAsia="微软雅黑" w:hAnsi="微软雅黑" w:hint="eastAsia"/>
-          <w:color w:val="333333"/>
-          <w:spacing w:val="7"/>
-          <w:sz w:val="23"/>
-          <w:szCs w:val="23"/>
-        </w:rPr>
-        <w:t>帧的内存是怎么分配的；</w:t>
-      </w:r>
-    </w:p>
-    <w:p>
-      <w:pPr>
-        <w:pStyle w:val="a3"/>
-        <w:numPr>
-          <w:ilvl w:val="0"/>
-          <w:numId w:val="3"/>
-        </w:numPr>
-        <w:shd w:val="clear" w:color="auto" w:fill="FFFFFF"/>
-        <w:spacing w:before="0" w:beforeAutospacing="0" w:after="0" w:afterAutospacing="0" w:line="480" w:lineRule="atLeast"/>
-        <w:ind w:left="0"/>
-        <w:jc w:val="both"/>
-        <w:rPr>
-          <w:rFonts w:ascii="微软雅黑" w:eastAsia="微软雅黑" w:hAnsi="微软雅黑"/>
-          <w:color w:val="333333"/>
-          <w:spacing w:val="7"/>
-          <w:sz w:val="26"/>
-          <w:szCs w:val="26"/>
-        </w:rPr>
-      </w:pPr>
-      <w:r>
-        <w:rPr>
-          <w:rFonts w:ascii="微软雅黑" w:eastAsia="微软雅黑" w:hAnsi="微软雅黑" w:hint="eastAsia"/>
-          <w:color w:val="333333"/>
-          <w:spacing w:val="7"/>
-          <w:sz w:val="23"/>
-          <w:szCs w:val="23"/>
-        </w:rPr>
-        <w:t>Linux下排查某个死循环的线程；</w:t>
-      </w:r>
-    </w:p>
-    <w:p>
-      <w:pPr>
-        <w:pStyle w:val="a3"/>
-        <w:numPr>
-          <w:ilvl w:val="0"/>
-          <w:numId w:val="3"/>
-        </w:numPr>
-        <w:shd w:val="clear" w:color="auto" w:fill="FFFFFF"/>
-        <w:spacing w:before="0" w:beforeAutospacing="0" w:after="0" w:afterAutospacing="0" w:line="480" w:lineRule="atLeast"/>
-        <w:ind w:left="0"/>
-        <w:jc w:val="both"/>
-        <w:rPr>
-          <w:rFonts w:ascii="微软雅黑" w:eastAsia="微软雅黑" w:hAnsi="微软雅黑"/>
-          <w:color w:val="333333"/>
-          <w:spacing w:val="7"/>
-          <w:sz w:val="26"/>
-          <w:szCs w:val="26"/>
-        </w:rPr>
-      </w:pPr>
-      <w:r>
-        <w:rPr>
-          <w:rFonts w:ascii="微软雅黑" w:eastAsia="微软雅黑" w:hAnsi="微软雅黑" w:hint="eastAsia"/>
-          <w:color w:val="333333"/>
-          <w:spacing w:val="7"/>
-          <w:sz w:val="23"/>
-          <w:szCs w:val="23"/>
-        </w:rPr>
-        <w:t>动态链接和静态链接的区别；</w:t>
-      </w:r>
-    </w:p>
-    <w:p>
-      <w:pPr>
-        <w:pStyle w:val="a3"/>
-        <w:numPr>
-          <w:ilvl w:val="0"/>
-          <w:numId w:val="3"/>
-        </w:numPr>
-        <w:shd w:val="clear" w:color="auto" w:fill="FFFFFF"/>
-        <w:spacing w:before="0" w:beforeAutospacing="0" w:after="0" w:afterAutospacing="0" w:line="480" w:lineRule="atLeast"/>
-        <w:ind w:left="0"/>
-        <w:jc w:val="both"/>
-        <w:rPr>
-          <w:rFonts w:ascii="微软雅黑" w:eastAsia="微软雅黑" w:hAnsi="微软雅黑"/>
-          <w:color w:val="333333"/>
-          <w:spacing w:val="7"/>
-          <w:sz w:val="26"/>
-          <w:szCs w:val="26"/>
-        </w:rPr>
-      </w:pPr>
-      <w:r>
-        <w:rPr>
-          <w:rFonts w:ascii="微软雅黑" w:eastAsia="微软雅黑" w:hAnsi="微软雅黑" w:hint="eastAsia"/>
-          <w:color w:val="333333"/>
-          <w:spacing w:val="7"/>
-          <w:sz w:val="23"/>
-          <w:szCs w:val="23"/>
-        </w:rPr>
-        <w:t>进程的内存分布；</w:t>
-      </w:r>
-    </w:p>
-    <w:p>
-      <w:pPr>
-        <w:pStyle w:val="a3"/>
-        <w:numPr>
-          <w:ilvl w:val="0"/>
-          <w:numId w:val="3"/>
-        </w:numPr>
-        <w:shd w:val="clear" w:color="auto" w:fill="FFFFFF"/>
-        <w:spacing w:before="0" w:beforeAutospacing="0" w:after="0" w:afterAutospacing="0" w:line="480" w:lineRule="atLeast"/>
-        <w:ind w:left="0"/>
-        <w:jc w:val="both"/>
-        <w:rPr>
-          <w:rFonts w:ascii="微软雅黑" w:eastAsia="微软雅黑" w:hAnsi="微软雅黑"/>
-          <w:color w:val="333333"/>
-          <w:spacing w:val="7"/>
-          <w:sz w:val="26"/>
-          <w:szCs w:val="26"/>
-        </w:rPr>
-      </w:pPr>
-      <w:r>
-        <w:rPr>
-          <w:rFonts w:ascii="微软雅黑" w:eastAsia="微软雅黑" w:hAnsi="微软雅黑" w:hint="eastAsia"/>
-          <w:color w:val="333333"/>
-          <w:spacing w:val="7"/>
-          <w:sz w:val="23"/>
-          <w:szCs w:val="23"/>
-        </w:rPr>
-        <w:t>如何查找一个进程打开所有的文件；</w:t>
-      </w:r>
-    </w:p>
-    <w:p>
-      <w:pPr>
-        <w:pStyle w:val="a3"/>
-        <w:numPr>
-          <w:ilvl w:val="0"/>
-          <w:numId w:val="3"/>
-        </w:numPr>
-        <w:shd w:val="clear" w:color="auto" w:fill="FFFFFF"/>
-        <w:spacing w:before="0" w:beforeAutospacing="0" w:after="0" w:afterAutospacing="0" w:line="480" w:lineRule="atLeast"/>
-        <w:ind w:left="0"/>
-        <w:jc w:val="both"/>
-        <w:rPr>
-          <w:rFonts w:ascii="微软雅黑" w:eastAsia="微软雅黑" w:hAnsi="微软雅黑"/>
-          <w:color w:val="333333"/>
-          <w:spacing w:val="7"/>
-          <w:sz w:val="26"/>
-          <w:szCs w:val="26"/>
-        </w:rPr>
-      </w:pPr>
-      <w:r>
-        <w:rPr>
-          <w:rFonts w:ascii="微软雅黑" w:eastAsia="微软雅黑" w:hAnsi="微软雅黑" w:hint="eastAsia"/>
-          <w:color w:val="333333"/>
-          <w:spacing w:val="7"/>
-          <w:sz w:val="23"/>
-          <w:szCs w:val="23"/>
-        </w:rPr>
-        <w:t>说</w:t>
-      </w:r>
-      <w:proofErr w:type="gramStart"/>
-      <w:r>
-        <w:rPr>
-          <w:rFonts w:ascii="微软雅黑" w:eastAsia="微软雅黑" w:hAnsi="微软雅黑" w:hint="eastAsia"/>
-          <w:color w:val="333333"/>
-          <w:spacing w:val="7"/>
-          <w:sz w:val="23"/>
-          <w:szCs w:val="23"/>
-        </w:rPr>
-        <w:t>一下常</w:t>
-      </w:r>
-      <w:proofErr w:type="gramEnd"/>
-      <w:r>
-        <w:rPr>
-          <w:rFonts w:ascii="微软雅黑" w:eastAsia="微软雅黑" w:hAnsi="微软雅黑" w:hint="eastAsia"/>
-          <w:color w:val="333333"/>
-          <w:spacing w:val="7"/>
-          <w:sz w:val="23"/>
-          <w:szCs w:val="23"/>
-        </w:rPr>
-        <w:t>使用的协议及其对应的端口；</w:t>
-      </w:r>
-    </w:p>
-    <w:p>
-      <w:pPr>
-        <w:pStyle w:val="a3"/>
-        <w:numPr>
-          <w:ilvl w:val="0"/>
-          <w:numId w:val="3"/>
-        </w:numPr>
-        <w:shd w:val="clear" w:color="auto" w:fill="FFFFFF"/>
-        <w:spacing w:before="0" w:beforeAutospacing="0" w:after="0" w:afterAutospacing="0" w:line="480" w:lineRule="atLeast"/>
-        <w:ind w:left="0"/>
-        <w:jc w:val="both"/>
-        <w:rPr>
-          <w:rFonts w:ascii="微软雅黑" w:eastAsia="微软雅黑" w:hAnsi="微软雅黑"/>
-          <w:color w:val="333333"/>
-          <w:spacing w:val="7"/>
-          <w:sz w:val="26"/>
-          <w:szCs w:val="26"/>
-        </w:rPr>
-      </w:pPr>
-      <w:r>
-        <w:rPr>
-          <w:rFonts w:ascii="微软雅黑" w:eastAsia="微软雅黑" w:hAnsi="微软雅黑" w:hint="eastAsia"/>
-          <w:color w:val="333333"/>
-          <w:spacing w:val="7"/>
-          <w:sz w:val="23"/>
-          <w:szCs w:val="23"/>
-        </w:rPr>
-        <w:t>为什么会有内核态，保护模式你知道吗?</w:t>
-      </w:r>
-    </w:p>
-    <w:p>
-      <w:pPr>
-        <w:pStyle w:val="a3"/>
-        <w:numPr>
-          <w:ilvl w:val="0"/>
-          <w:numId w:val="3"/>
-        </w:numPr>
-        <w:shd w:val="clear" w:color="auto" w:fill="FFFFFF"/>
-        <w:spacing w:before="0" w:beforeAutospacing="0" w:after="0" w:afterAutospacing="0" w:line="480" w:lineRule="atLeast"/>
-        <w:ind w:left="0"/>
-        <w:jc w:val="both"/>
-        <w:rPr>
-          <w:rFonts w:ascii="微软雅黑" w:eastAsia="微软雅黑" w:hAnsi="微软雅黑"/>
-          <w:color w:val="333333"/>
-          <w:spacing w:val="7"/>
-          <w:sz w:val="26"/>
-          <w:szCs w:val="26"/>
-        </w:rPr>
-      </w:pPr>
-      <w:r>
-        <w:rPr>
-          <w:rFonts w:ascii="微软雅黑" w:eastAsia="微软雅黑" w:hAnsi="微软雅黑" w:hint="eastAsia"/>
-          <w:color w:val="333333"/>
-          <w:spacing w:val="7"/>
-          <w:sz w:val="23"/>
-          <w:szCs w:val="23"/>
-        </w:rPr>
-        <w:lastRenderedPageBreak/>
-        <w:t>文件是怎么在磁盘上存储的？</w:t>
-      </w:r>
-    </w:p>
-    <w:p>
-      <w:pPr>
-        <w:pStyle w:val="a3"/>
-        <w:numPr>
-          <w:ilvl w:val="0"/>
-          <w:numId w:val="3"/>
-        </w:numPr>
-        <w:shd w:val="clear" w:color="auto" w:fill="FFFFFF"/>
-        <w:spacing w:before="0" w:beforeAutospacing="0" w:after="0" w:afterAutospacing="0" w:line="480" w:lineRule="atLeast"/>
-        <w:ind w:left="0"/>
-        <w:jc w:val="both"/>
-        <w:rPr>
-          <w:rFonts w:ascii="微软雅黑" w:eastAsia="微软雅黑" w:hAnsi="微软雅黑"/>
-          <w:color w:val="333333"/>
-          <w:spacing w:val="7"/>
-          <w:sz w:val="26"/>
-          <w:szCs w:val="26"/>
-        </w:rPr>
-      </w:pPr>
-      <w:proofErr w:type="gramStart"/>
-      <w:r>
-        <w:rPr>
-          <w:rFonts w:ascii="微软雅黑" w:eastAsia="微软雅黑" w:hAnsi="微软雅黑" w:hint="eastAsia"/>
-          <w:color w:val="333333"/>
-          <w:spacing w:val="7"/>
-          <w:sz w:val="23"/>
-          <w:szCs w:val="23"/>
-        </w:rPr>
-        <w:t>有了进程</w:t>
-      </w:r>
-      <w:proofErr w:type="gramEnd"/>
-      <w:r>
-        <w:rPr>
-          <w:rFonts w:ascii="微软雅黑" w:eastAsia="微软雅黑" w:hAnsi="微软雅黑" w:hint="eastAsia"/>
-          <w:color w:val="333333"/>
-          <w:spacing w:val="7"/>
-          <w:sz w:val="23"/>
-          <w:szCs w:val="23"/>
-        </w:rPr>
-        <w:t>为何还要线程呢，不同进程和线程他们之间有什么不同。（进程是资源管理的最小单位，线程是程序执行的最小单位。在操作系统设计上，</w:t>
-      </w:r>
-      <w:proofErr w:type="gramStart"/>
-      <w:r>
-        <w:rPr>
-          <w:rFonts w:ascii="微软雅黑" w:eastAsia="微软雅黑" w:hAnsi="微软雅黑" w:hint="eastAsia"/>
-          <w:color w:val="333333"/>
-          <w:spacing w:val="7"/>
-          <w:sz w:val="23"/>
-          <w:szCs w:val="23"/>
-        </w:rPr>
-        <w:t>从进程</w:t>
-      </w:r>
-      <w:proofErr w:type="gramEnd"/>
-      <w:r>
-        <w:rPr>
-          <w:rFonts w:ascii="微软雅黑" w:eastAsia="微软雅黑" w:hAnsi="微软雅黑" w:hint="eastAsia"/>
-          <w:color w:val="333333"/>
-          <w:spacing w:val="7"/>
-          <w:sz w:val="23"/>
-          <w:szCs w:val="23"/>
-        </w:rPr>
-        <w:t>演化出线程，最主要的目的就是更好的支持SMP以及减小（进程/线程）上下文切换开销。）</w:t>
-      </w:r>
-    </w:p>
-    <w:p>
-      <w:pPr>
-        <w:pStyle w:val="a3"/>
-        <w:numPr>
-          <w:ilvl w:val="0"/>
-          <w:numId w:val="3"/>
-        </w:numPr>
-        <w:shd w:val="clear" w:color="auto" w:fill="FFFFFF"/>
-        <w:spacing w:before="0" w:beforeAutospacing="0" w:after="0" w:afterAutospacing="0" w:line="480" w:lineRule="atLeast"/>
-        <w:ind w:left="0"/>
-        <w:jc w:val="both"/>
-        <w:rPr>
-          <w:rFonts w:ascii="微软雅黑" w:eastAsia="微软雅黑" w:hAnsi="微软雅黑"/>
-          <w:color w:val="333333"/>
-          <w:spacing w:val="7"/>
-          <w:sz w:val="26"/>
-          <w:szCs w:val="26"/>
-        </w:rPr>
-      </w:pPr>
-      <w:proofErr w:type="spellStart"/>
-      <w:r>
-        <w:rPr>
-          <w:rFonts w:ascii="微软雅黑" w:eastAsia="微软雅黑" w:hAnsi="微软雅黑" w:hint="eastAsia"/>
-          <w:color w:val="333333"/>
-          <w:spacing w:val="7"/>
-          <w:sz w:val="23"/>
-          <w:szCs w:val="23"/>
-        </w:rPr>
-        <w:t>InnoDB</w:t>
-      </w:r>
-      <w:proofErr w:type="spellEnd"/>
-      <w:r>
-        <w:rPr>
-          <w:rFonts w:ascii="微软雅黑" w:eastAsia="微软雅黑" w:hAnsi="微软雅黑" w:hint="eastAsia"/>
-          <w:color w:val="333333"/>
-          <w:spacing w:val="7"/>
-          <w:sz w:val="23"/>
-          <w:szCs w:val="23"/>
-        </w:rPr>
-        <w:t>聚集索引B+树叶子节点和磁盘什么顺序相同;</w:t>
-      </w:r>
-    </w:p>
-    <w:p>
-      <w:pPr>
-        <w:pStyle w:val="a3"/>
-        <w:numPr>
-          <w:ilvl w:val="0"/>
-          <w:numId w:val="3"/>
-        </w:numPr>
-        <w:shd w:val="clear" w:color="auto" w:fill="FFFFFF"/>
-        <w:spacing w:before="0" w:beforeAutospacing="0" w:after="0" w:afterAutospacing="0" w:line="480" w:lineRule="atLeast"/>
-        <w:ind w:left="0"/>
-        <w:jc w:val="both"/>
-        <w:rPr>
-          <w:rFonts w:ascii="微软雅黑" w:eastAsia="微软雅黑" w:hAnsi="微软雅黑"/>
-          <w:color w:val="333333"/>
-          <w:spacing w:val="7"/>
-          <w:sz w:val="26"/>
-          <w:szCs w:val="26"/>
-        </w:rPr>
-      </w:pPr>
-      <w:r>
-        <w:rPr>
-          <w:rFonts w:ascii="微软雅黑" w:eastAsia="微软雅黑" w:hAnsi="微软雅黑" w:hint="eastAsia"/>
-          <w:color w:val="333333"/>
-          <w:spacing w:val="7"/>
-          <w:sz w:val="23"/>
-          <w:szCs w:val="23"/>
-        </w:rPr>
-        <w:t>文件系统，进程管理和调度，内存管理机制、虚地址保护模式；</w:t>
-      </w:r>
-    </w:p>
-    <w:p>
-      <w:pPr>
-        <w:pStyle w:val="a3"/>
-        <w:shd w:val="clear" w:color="auto" w:fill="FFFFFF"/>
-        <w:spacing w:before="0" w:beforeAutospacing="0" w:after="0" w:afterAutospacing="0" w:line="480" w:lineRule="atLeast"/>
-        <w:jc w:val="both"/>
-        <w:rPr>
-          <w:rFonts w:ascii="微软雅黑" w:eastAsia="微软雅黑" w:hAnsi="微软雅黑"/>
-          <w:color w:val="333333"/>
-          <w:spacing w:val="7"/>
-          <w:sz w:val="26"/>
-          <w:szCs w:val="26"/>
-        </w:rPr>
-      </w:pPr>
-      <w:r>
-        <w:rPr>
-          <w:rStyle w:val="a4"/>
-          <w:rFonts w:ascii="微软雅黑" w:eastAsia="微软雅黑" w:hAnsi="微软雅黑" w:hint="eastAsia"/>
-          <w:color w:val="FF4C41"/>
-          <w:spacing w:val="7"/>
-        </w:rPr>
-        <w:t>四、网络基础</w:t>
-      </w:r>
-    </w:p>
-    <w:p>
-      <w:pPr>
-        <w:pStyle w:val="a3"/>
-        <w:numPr>
-          <w:ilvl w:val="0"/>
-          <w:numId w:val="4"/>
-        </w:numPr>
-        <w:shd w:val="clear" w:color="auto" w:fill="FFFFFF"/>
-        <w:spacing w:before="0" w:beforeAutospacing="0" w:after="0" w:afterAutospacing="0" w:line="480" w:lineRule="atLeast"/>
-        <w:ind w:left="0"/>
-        <w:jc w:val="both"/>
-        <w:rPr>
-          <w:rFonts w:ascii="微软雅黑" w:eastAsia="微软雅黑" w:hAnsi="微软雅黑"/>
-          <w:color w:val="333333"/>
-          <w:spacing w:val="7"/>
-          <w:sz w:val="26"/>
-          <w:szCs w:val="26"/>
-        </w:rPr>
-      </w:pPr>
-      <w:r>
-        <w:rPr>
-          <w:rFonts w:ascii="微软雅黑" w:eastAsia="微软雅黑" w:hAnsi="微软雅黑" w:hint="eastAsia"/>
-          <w:color w:val="333333"/>
-          <w:spacing w:val="7"/>
-          <w:sz w:val="23"/>
-          <w:szCs w:val="23"/>
-        </w:rPr>
-        <w:t>HTTP1.0和HTTP1.1的区别；</w:t>
-      </w:r>
-    </w:p>
-    <w:p>
-      <w:pPr>
-        <w:pStyle w:val="a3"/>
-        <w:numPr>
-          <w:ilvl w:val="0"/>
-          <w:numId w:val="4"/>
-        </w:numPr>
-        <w:shd w:val="clear" w:color="auto" w:fill="FFFFFF"/>
-        <w:spacing w:before="0" w:beforeAutospacing="0" w:after="0" w:afterAutospacing="0" w:line="480" w:lineRule="atLeast"/>
-        <w:ind w:left="0"/>
-        <w:jc w:val="both"/>
-        <w:rPr>
-          <w:rFonts w:ascii="微软雅黑" w:eastAsia="微软雅黑" w:hAnsi="微软雅黑"/>
-          <w:color w:val="333333"/>
-          <w:spacing w:val="7"/>
-          <w:sz w:val="26"/>
-          <w:szCs w:val="26"/>
-        </w:rPr>
-      </w:pPr>
-      <w:r>
-        <w:rPr>
-          <w:rFonts w:ascii="微软雅黑" w:eastAsia="微软雅黑" w:hAnsi="微软雅黑" w:hint="eastAsia"/>
-          <w:color w:val="333333"/>
-          <w:spacing w:val="7"/>
-          <w:sz w:val="23"/>
-          <w:szCs w:val="23"/>
-        </w:rPr>
-        <w:t>DHCP如何实现分配IP的； 发现阶段（DHCP客户端在网络中广播发送DHCP DISCOVER请求报文，发现DHCP服务器，请求IP地址租约）、提供阶段（DHCP服务器通过DHCP OFFER报文向DHCP客户端提供IP地址预分配）、选择阶段（DHCP客户端通过DHCP REQUEST报文确认选择第一个DHCP服务器为它提供IP地址自动分配服务）和确认阶段（被选择的DHCP服务器通过DHCP ACK报文把在DHCP OFFER报文中准备的IP地址租约给对应DHCP客户端）。</w:t>
-      </w:r>
-    </w:p>
-    <w:p>
-      <w:pPr>
-        <w:pStyle w:val="a3"/>
-        <w:numPr>
-          <w:ilvl w:val="0"/>
-          <w:numId w:val="4"/>
-        </w:numPr>
-        <w:shd w:val="clear" w:color="auto" w:fill="FFFFFF"/>
-        <w:spacing w:before="0" w:beforeAutospacing="0" w:after="0" w:afterAutospacing="0" w:line="480" w:lineRule="atLeast"/>
-        <w:ind w:left="0"/>
-        <w:jc w:val="both"/>
-        <w:rPr>
-          <w:rFonts w:ascii="微软雅黑" w:eastAsia="微软雅黑" w:hAnsi="微软雅黑"/>
-          <w:color w:val="333333"/>
-          <w:spacing w:val="7"/>
-          <w:sz w:val="26"/>
-          <w:szCs w:val="26"/>
-        </w:rPr>
-      </w:pPr>
-      <w:r>
-        <w:rPr>
-          <w:rFonts w:ascii="微软雅黑" w:eastAsia="微软雅黑" w:hAnsi="微软雅黑" w:hint="eastAsia"/>
-          <w:color w:val="333333"/>
-          <w:spacing w:val="7"/>
-          <w:sz w:val="23"/>
-          <w:szCs w:val="23"/>
-        </w:rPr>
-        <w:t>OSI七层模型，每层都说下自己的理解和知道的，说的越多越好；</w:t>
-      </w:r>
-    </w:p>
-    <w:p>
-      <w:pPr>
-        <w:pStyle w:val="a3"/>
-        <w:shd w:val="clear" w:color="auto" w:fill="FFFFFF"/>
-        <w:spacing w:before="0" w:beforeAutospacing="0" w:after="0" w:afterAutospacing="0" w:line="480" w:lineRule="atLeast"/>
-        <w:jc w:val="both"/>
-        <w:rPr>
-          <w:rFonts w:ascii="微软雅黑" w:eastAsia="微软雅黑" w:hAnsi="微软雅黑"/>
-          <w:color w:val="333333"/>
-          <w:spacing w:val="7"/>
-          <w:sz w:val="26"/>
-          <w:szCs w:val="26"/>
-        </w:rPr>
-      </w:pPr>
-      <w:r>
-        <w:rPr>
-          <w:rStyle w:val="a4"/>
-          <w:rFonts w:ascii="微软雅黑" w:eastAsia="微软雅黑" w:hAnsi="微软雅黑" w:hint="eastAsia"/>
-          <w:color w:val="FF4C41"/>
-          <w:spacing w:val="7"/>
-        </w:rPr>
-        <w:t>五、框架相关</w:t>
-      </w:r>
-    </w:p>
-    <w:p>
-      <w:pPr>
-        <w:pStyle w:val="a3"/>
-        <w:numPr>
-          <w:ilvl w:val="0"/>
-          <w:numId w:val="5"/>
-        </w:numPr>
-        <w:shd w:val="clear" w:color="auto" w:fill="FFFFFF"/>
-        <w:spacing w:before="0" w:beforeAutospacing="0" w:after="0" w:afterAutospacing="0" w:line="480" w:lineRule="atLeast"/>
-        <w:ind w:left="0"/>
-        <w:jc w:val="both"/>
-        <w:rPr>
-          <w:rFonts w:ascii="微软雅黑" w:eastAsia="微软雅黑" w:hAnsi="微软雅黑"/>
-          <w:color w:val="333333"/>
-          <w:spacing w:val="7"/>
-          <w:sz w:val="26"/>
-          <w:szCs w:val="26"/>
-        </w:rPr>
-      </w:pPr>
-      <w:r>
-        <w:rPr>
-          <w:rFonts w:ascii="微软雅黑" w:eastAsia="微软雅黑" w:hAnsi="微软雅黑" w:hint="eastAsia"/>
-          <w:color w:val="333333"/>
-          <w:spacing w:val="7"/>
-          <w:sz w:val="23"/>
-          <w:szCs w:val="23"/>
-        </w:rPr>
-        <w:t>Servlet如何保证</w:t>
-      </w:r>
-      <w:proofErr w:type="gramStart"/>
-      <w:r>
-        <w:rPr>
-          <w:rFonts w:ascii="微软雅黑" w:eastAsia="微软雅黑" w:hAnsi="微软雅黑" w:hint="eastAsia"/>
-          <w:color w:val="333333"/>
-          <w:spacing w:val="7"/>
-          <w:sz w:val="23"/>
-          <w:szCs w:val="23"/>
-        </w:rPr>
-        <w:t>单例模式</w:t>
-      </w:r>
-      <w:proofErr w:type="gramEnd"/>
-      <w:r>
-        <w:rPr>
-          <w:rFonts w:ascii="微软雅黑" w:eastAsia="微软雅黑" w:hAnsi="微软雅黑" w:hint="eastAsia"/>
-          <w:color w:val="333333"/>
-          <w:spacing w:val="7"/>
-          <w:sz w:val="23"/>
-          <w:szCs w:val="23"/>
-        </w:rPr>
-        <w:t>,可不可以编程多例的哪？</w:t>
-      </w:r>
-    </w:p>
-    <w:p>
-      <w:pPr>
-        <w:pStyle w:val="a3"/>
-        <w:numPr>
-          <w:ilvl w:val="0"/>
-          <w:numId w:val="5"/>
-        </w:numPr>
-        <w:shd w:val="clear" w:color="auto" w:fill="FFFFFF"/>
-        <w:spacing w:before="0" w:beforeAutospacing="0" w:after="0" w:afterAutospacing="0" w:line="480" w:lineRule="atLeast"/>
-        <w:ind w:left="0"/>
-        <w:jc w:val="both"/>
-        <w:rPr>
-          <w:rFonts w:ascii="微软雅黑" w:eastAsia="微软雅黑" w:hAnsi="微软雅黑"/>
-          <w:color w:val="333333"/>
-          <w:spacing w:val="7"/>
-          <w:sz w:val="26"/>
-          <w:szCs w:val="26"/>
-        </w:rPr>
-      </w:pPr>
-      <w:proofErr w:type="spellStart"/>
-      <w:r>
-        <w:rPr>
-          <w:rFonts w:ascii="微软雅黑" w:eastAsia="微软雅黑" w:hAnsi="微软雅黑" w:hint="eastAsia"/>
-          <w:color w:val="333333"/>
-          <w:spacing w:val="7"/>
-          <w:sz w:val="23"/>
-          <w:szCs w:val="23"/>
-        </w:rPr>
-        <w:t>Dubbo</w:t>
-      </w:r>
-      <w:proofErr w:type="spellEnd"/>
-      <w:r>
-        <w:rPr>
-          <w:rFonts w:ascii="微软雅黑" w:eastAsia="微软雅黑" w:hAnsi="微软雅黑" w:hint="eastAsia"/>
-          <w:color w:val="333333"/>
-          <w:spacing w:val="7"/>
-          <w:sz w:val="23"/>
-          <w:szCs w:val="23"/>
-        </w:rPr>
-        <w:t>请求流程以及原理；</w:t>
-      </w:r>
-    </w:p>
-    <w:p>
-      <w:pPr>
-        <w:pStyle w:val="a3"/>
-        <w:numPr>
-          <w:ilvl w:val="0"/>
-          <w:numId w:val="5"/>
-        </w:numPr>
-        <w:shd w:val="clear" w:color="auto" w:fill="FFFFFF"/>
-        <w:spacing w:before="0" w:beforeAutospacing="0" w:after="0" w:afterAutospacing="0" w:line="480" w:lineRule="atLeast"/>
-        <w:ind w:left="0"/>
-        <w:jc w:val="both"/>
-        <w:rPr>
-          <w:rFonts w:ascii="微软雅黑" w:eastAsia="微软雅黑" w:hAnsi="微软雅黑"/>
-          <w:color w:val="333333"/>
-          <w:spacing w:val="7"/>
-          <w:sz w:val="26"/>
-          <w:szCs w:val="26"/>
-        </w:rPr>
-      </w:pPr>
-      <w:r>
-        <w:rPr>
-          <w:rFonts w:ascii="微软雅黑" w:eastAsia="微软雅黑" w:hAnsi="微软雅黑" w:hint="eastAsia"/>
-          <w:color w:val="333333"/>
-          <w:spacing w:val="7"/>
-          <w:sz w:val="23"/>
-          <w:szCs w:val="23"/>
-        </w:rPr>
-        <w:t>Spring框架如何实现事务的；</w:t>
-      </w:r>
-    </w:p>
-    <w:p>
-      <w:pPr>
-        <w:pStyle w:val="a3"/>
-        <w:numPr>
-          <w:ilvl w:val="0"/>
-          <w:numId w:val="5"/>
-        </w:numPr>
-        <w:shd w:val="clear" w:color="auto" w:fill="FFFFFF"/>
-        <w:spacing w:before="0" w:beforeAutospacing="0" w:after="0" w:afterAutospacing="0" w:line="480" w:lineRule="atLeast"/>
-        <w:ind w:left="0"/>
-        <w:jc w:val="both"/>
-        <w:rPr>
-          <w:rFonts w:ascii="微软雅黑" w:eastAsia="微软雅黑" w:hAnsi="微软雅黑"/>
-          <w:color w:val="333333"/>
-          <w:spacing w:val="7"/>
-          <w:sz w:val="26"/>
-          <w:szCs w:val="26"/>
-        </w:rPr>
-      </w:pPr>
-      <w:r>
-        <w:rPr>
-          <w:rFonts w:ascii="微软雅黑" w:eastAsia="微软雅黑" w:hAnsi="微软雅黑" w:hint="eastAsia"/>
-          <w:color w:val="333333"/>
-          <w:spacing w:val="7"/>
-          <w:sz w:val="23"/>
-          <w:szCs w:val="23"/>
-        </w:rPr>
-        <w:lastRenderedPageBreak/>
         <w:t>如果一个接⼝有2个不同的实现, 那么怎么来</w:t>
       </w:r>
       <w:proofErr w:type="spellStart"/>
@@ -5294,6 +5324,7 @@
           <w:rFonts w:ascii="Helvetica" w:hAnsi="Helvetica" w:cs="Helvetica"/>
           <w:color w:val="000000"/>
         </w:rPr>
+        <w:lastRenderedPageBreak/>
         <w:t>针对查询方法</w:t>
       </w:r>
     </w:p>
@@ -5365,7 +5396,6 @@
           <w:rFonts w:ascii="Helvetica" w:hAnsi="Helvetica" w:cs="Helvetica"/>
           <w:color w:val="FF0000"/>
         </w:rPr>
-        <w:lastRenderedPageBreak/>
         <w:t>@Transactional(propagation=</w:t>
       </w:r>
       <w:proofErr w:type="spellStart"/>
